--- a/fight-data/threat_models/Word/T1437 Control plane signaling disguise for C2.docx
+++ b/fight-data/threat_models/Word/T1437 Control plane signaling disguise for C2.docx
@@ -48,7 +48,7 @@
         <w:rPr>
           <w:rFonts w:ascii="Arial" w:eastAsia="Arial" w:hAnsi="Arial" w:cs="Arial"/>
         </w:rPr>
-        <w:t xml:space="preserve">An adversary may use Control Plane signaling  between Network Functions </w:t>
+        <w:t xml:space="preserve">An adversary may use Control Plane signaling between Network Functions </w:t>
       </w:r>
       <w:r>
         <w:rPr>
@@ -284,13 +284,41 @@
         <w:rPr>
           <w:rFonts w:ascii="Arial" w:eastAsia="Arial" w:hAnsi="Arial" w:cs="Arial"/>
         </w:rPr>
-        <w:t>which may communicate in turn via</w:t>
-      </w:r>
-      <w:r>
-        <w:rPr>
-          <w:rFonts w:ascii="Arial" w:eastAsia="Arial" w:hAnsi="Arial" w:cs="Arial"/>
-        </w:rPr>
-        <w:t xml:space="preserve"> SEPP.</w:t>
+        <w:t xml:space="preserve">which may </w:t>
+      </w:r>
+      <w:commentRangeStart w:id="0"/>
+      <w:commentRangeStart w:id="1"/>
+      <w:r>
+        <w:rPr>
+          <w:rFonts w:ascii="Arial" w:eastAsia="Arial" w:hAnsi="Arial" w:cs="Arial"/>
+        </w:rPr>
+        <w:t>communicate in turn via</w:t>
+      </w:r>
+      <w:r>
+        <w:rPr>
+          <w:rFonts w:ascii="Arial" w:eastAsia="Arial" w:hAnsi="Arial" w:cs="Arial"/>
+        </w:rPr>
+        <w:t xml:space="preserve"> SEPP</w:t>
+      </w:r>
+      <w:commentRangeEnd w:id="0"/>
+      <w:r>
+        <w:rPr>
+          <w:rStyle w:val="CommentReference"/>
+        </w:rPr>
+        <w:commentReference w:id="0"/>
+      </w:r>
+      <w:commentRangeEnd w:id="1"/>
+      <w:r>
+        <w:rPr>
+          <w:rStyle w:val="CommentReference"/>
+        </w:rPr>
+        <w:commentReference w:id="1"/>
+      </w:r>
+      <w:r>
+        <w:rPr>
+          <w:rFonts w:ascii="Arial" w:eastAsia="Arial" w:hAnsi="Arial" w:cs="Arial"/>
+        </w:rPr>
+        <w:t>.</w:t>
       </w:r>
     </w:p>
     <w:p>
@@ -708,33 +736,8 @@
         <w:rPr>
           <w:rFonts w:ascii="Arial" w:eastAsia="Arial" w:hAnsi="Arial" w:cs="Arial"/>
         </w:rPr>
-        <w:t>: &lt;</w:t>
-      </w:r>
-      <w:r>
-        <w:rPr>
-          <w:rFonts w:ascii="Arial" w:eastAsia="Arial" w:hAnsi="Arial" w:cs="Arial"/>
-        </w:rPr>
-        <w:t xml:space="preserve"> the specific implementation adversaries have used for techniques</w:t>
-      </w:r>
-      <w:r>
-        <w:rPr>
-          <w:rFonts w:ascii="Arial" w:eastAsia="Arial" w:hAnsi="Arial" w:cs="Arial"/>
-        </w:rPr>
-        <w:t>/sub-techniques</w:t>
-      </w:r>
-      <w:r>
-        <w:rPr>
-          <w:rFonts w:ascii="Arial" w:eastAsia="Arial" w:hAnsi="Arial" w:cs="Arial"/>
-        </w:rPr>
-        <w:t>&gt;</w:t>
-      </w:r>
-    </w:p>
-    <w:p>
-      <w:pPr>
-        <w:rPr>
-          <w:rFonts w:ascii="Arial" w:eastAsia="Arial" w:hAnsi="Arial" w:cs="Arial"/>
-        </w:rPr>
-      </w:pPr>
+        <w:t>:</w:t>
+      </w:r>
     </w:p>
     <w:tbl>
       <w:tblPr>
@@ -942,7 +945,39 @@
                 <w:sz w:val="16"/>
                 <w:szCs w:val="16"/>
               </w:rPr>
-              <w:t>The signaling AF to NEF to UDM and back from UDM to NEF to AF is used in several procedures</w:t>
+              <w:t xml:space="preserve">The signaling </w:t>
+            </w:r>
+            <w:commentRangeStart w:id="4"/>
+            <w:commentRangeStart w:id="5"/>
+            <w:r>
+              <w:rPr>
+                <w:rFonts w:ascii="Arial" w:eastAsia="Arial" w:hAnsi="Arial" w:cs="Arial"/>
+                <w:sz w:val="16"/>
+                <w:szCs w:val="16"/>
+              </w:rPr>
+              <w:t xml:space="preserve">AF to NEF </w:t>
+            </w:r>
+            <w:commentRangeEnd w:id="4"/>
+            <w:r>
+              <w:rPr>
+                <w:rStyle w:val="CommentReference"/>
+              </w:rPr>
+              <w:commentReference w:id="4"/>
+            </w:r>
+            <w:commentRangeEnd w:id="5"/>
+            <w:r>
+              <w:rPr>
+                <w:rStyle w:val="CommentReference"/>
+              </w:rPr>
+              <w:commentReference w:id="5"/>
+            </w:r>
+            <w:r>
+              <w:rPr>
+                <w:rFonts w:ascii="Arial" w:eastAsia="Arial" w:hAnsi="Arial" w:cs="Arial"/>
+                <w:sz w:val="16"/>
+                <w:szCs w:val="16"/>
+              </w:rPr>
+              <w:t>to UDM and back from UDM to NEF to AF is used in several procedures</w:t>
             </w:r>
             <w:r>
               <w:rPr>
@@ -966,7 +1001,23 @@
                 <w:sz w:val="16"/>
                 <w:szCs w:val="16"/>
               </w:rPr>
-              <w:t xml:space="preserve">(see section 4.25 of </w:t>
+              <w:t xml:space="preserve">(see </w:t>
+            </w:r>
+            <w:r>
+              <w:rPr>
+                <w:rFonts w:ascii="Arial" w:eastAsia="Arial" w:hAnsi="Arial" w:cs="Arial"/>
+                <w:sz w:val="16"/>
+                <w:szCs w:val="16"/>
+              </w:rPr>
+              <w:t>clause</w:t>
+            </w:r>
+            <w:r>
+              <w:rPr>
+                <w:rFonts w:ascii="Arial" w:eastAsia="Arial" w:hAnsi="Arial" w:cs="Arial"/>
+                <w:sz w:val="16"/>
+                <w:szCs w:val="16"/>
+              </w:rPr>
+              <w:t xml:space="preserve"> 4.25 of </w:t>
             </w:r>
             <w:r>
               <w:rPr>
@@ -998,6 +1049,38 @@
                 <w:sz w:val="16"/>
                 <w:szCs w:val="16"/>
               </w:rPr>
+              <w:t>. S</w:t>
+            </w:r>
+            <w:r>
+              <w:rPr>
+                <w:rFonts w:ascii="Arial" w:eastAsia="Arial" w:hAnsi="Arial" w:cs="Arial"/>
+                <w:sz w:val="16"/>
+                <w:szCs w:val="16"/>
+              </w:rPr>
+              <w:t>e</w:t>
+            </w:r>
+            <w:r>
+              <w:rPr>
+                <w:rFonts w:ascii="Arial" w:eastAsia="Arial" w:hAnsi="Arial" w:cs="Arial"/>
+                <w:sz w:val="16"/>
+                <w:szCs w:val="16"/>
+              </w:rPr>
+              <w:t>e</w:t>
+            </w:r>
+            <w:r>
+              <w:rPr>
+                <w:rFonts w:ascii="Arial" w:eastAsia="Arial" w:hAnsi="Arial" w:cs="Arial"/>
+                <w:sz w:val="16"/>
+                <w:szCs w:val="16"/>
+              </w:rPr>
+              <w:t xml:space="preserve"> clause</w:t>
+            </w:r>
+            <w:r>
+              <w:rPr>
+                <w:rFonts w:ascii="Arial" w:eastAsia="Arial" w:hAnsi="Arial" w:cs="Arial"/>
+                <w:sz w:val="16"/>
+                <w:szCs w:val="16"/>
+              </w:rPr>
               <w:t xml:space="preserve"> </w:t>
             </w:r>
             <w:r>
@@ -1006,38 +1089,6 @@
                 <w:sz w:val="16"/>
                 <w:szCs w:val="16"/>
               </w:rPr>
-              <w:t xml:space="preserve"> </w:t>
-            </w:r>
-            <w:r>
-              <w:rPr>
-                <w:rFonts w:ascii="Arial" w:eastAsia="Arial" w:hAnsi="Arial" w:cs="Arial"/>
-                <w:sz w:val="16"/>
-                <w:szCs w:val="16"/>
-              </w:rPr>
-              <w:t>(se</w:t>
-            </w:r>
-            <w:r>
-              <w:rPr>
-                <w:rFonts w:ascii="Arial" w:eastAsia="Arial" w:hAnsi="Arial" w:cs="Arial"/>
-                <w:sz w:val="16"/>
-                <w:szCs w:val="16"/>
-              </w:rPr>
-              <w:t>e</w:t>
-            </w:r>
-            <w:r>
-              <w:rPr>
-                <w:rFonts w:ascii="Arial" w:eastAsia="Arial" w:hAnsi="Arial" w:cs="Arial"/>
-                <w:sz w:val="16"/>
-                <w:szCs w:val="16"/>
-              </w:rPr>
-              <w:t xml:space="preserve"> section </w:t>
-            </w:r>
-            <w:r>
-              <w:rPr>
-                <w:rFonts w:ascii="Arial" w:eastAsia="Arial" w:hAnsi="Arial" w:cs="Arial"/>
-                <w:sz w:val="16"/>
-                <w:szCs w:val="16"/>
-              </w:rPr>
               <w:t xml:space="preserve">4.15.6 of </w:t>
             </w:r>
             <w:r>
@@ -1054,7 +1105,7 @@
                 <w:sz w:val="16"/>
                 <w:szCs w:val="16"/>
               </w:rPr>
-              <w:t>).</w:t>
+              <w:t>.</w:t>
             </w:r>
           </w:p>
         </w:tc>
@@ -1215,7 +1266,15 @@
                 <w:sz w:val="16"/>
                 <w:szCs w:val="16"/>
               </w:rPr>
-              <w:t xml:space="preserve">. </w:t>
+              <w:t>.</w:t>
+            </w:r>
+            <w:r>
+              <w:rPr>
+                <w:rFonts w:ascii="Arial" w:eastAsia="Arial" w:hAnsi="Arial" w:cs="Arial"/>
+                <w:sz w:val="16"/>
+                <w:szCs w:val="16"/>
+              </w:rPr>
+              <w:t xml:space="preserve"> </w:t>
             </w:r>
             <w:r>
               <w:rPr>
@@ -1257,6 +1316,41 @@
                 <w:szCs w:val="16"/>
               </w:rPr>
               <w:t>The firewalls/proxies connect to a SIEM whose data is being kept up to date with current threats.</w:t>
+            </w:r>
+            <w:r>
+              <w:rPr>
+                <w:rFonts w:ascii="Arial" w:eastAsia="Arial" w:hAnsi="Arial" w:cs="Arial"/>
+                <w:sz w:val="16"/>
+                <w:szCs w:val="16"/>
+              </w:rPr>
+              <w:t xml:space="preserve"> </w:t>
+            </w:r>
+            <w:r>
+              <w:rPr>
+                <w:rFonts w:ascii="Arial" w:eastAsia="Arial" w:hAnsi="Arial" w:cs="Arial"/>
+                <w:sz w:val="16"/>
+                <w:szCs w:val="16"/>
+                <w:highlight w:val="yellow"/>
+              </w:rPr>
+              <w:t xml:space="preserve">Service communication proxy (SCP) can be </w:t>
+            </w:r>
+            <w:r>
+              <w:rPr>
+                <w:rFonts w:ascii="Arial" w:eastAsia="Arial" w:hAnsi="Arial" w:cs="Arial"/>
+                <w:sz w:val="16"/>
+                <w:szCs w:val="16"/>
+                <w:highlight w:val="yellow"/>
+              </w:rPr>
+              <w:t xml:space="preserve">also </w:t>
+            </w:r>
+            <w:r>
+              <w:rPr>
+                <w:rFonts w:ascii="Arial" w:eastAsia="Arial" w:hAnsi="Arial" w:cs="Arial"/>
+                <w:sz w:val="16"/>
+                <w:szCs w:val="16"/>
+                <w:highlight w:val="yellow"/>
+              </w:rPr>
+              <w:t>used for this purpose.</w:t>
             </w:r>
           </w:p>
         </w:tc>
@@ -1464,7 +1558,6 @@
         <w:rPr>
           <w:rFonts w:ascii="Arial" w:eastAsia="Arial" w:hAnsi="Arial" w:cs="Arial"/>
         </w:rPr>
-        <w:lastRenderedPageBreak/>
         <w:t>Critical Assets</w:t>
       </w:r>
     </w:p>
@@ -1500,6 +1593,7 @@
                 <w:sz w:val="22"/>
                 <w:szCs w:val="22"/>
               </w:rPr>
+              <w:lastRenderedPageBreak/>
               <w:t>Name</w:t>
             </w:r>
           </w:p>
@@ -1595,15 +1689,47 @@
                 <w:sz w:val="16"/>
                 <w:szCs w:val="16"/>
               </w:rPr>
-              <w:t>IP addresses and</w:t>
-            </w:r>
-            <w:r>
-              <w:rPr>
-                <w:rFonts w:ascii="Arial" w:eastAsia="Arial" w:hAnsi="Arial" w:cs="Arial"/>
-                <w:sz w:val="16"/>
-                <w:szCs w:val="16"/>
-              </w:rPr>
-              <w:t xml:space="preserve"> TLS connections of operator NFs are used for nefarious purposes</w:t>
+              <w:t>IP addresses</w:t>
+            </w:r>
+            <w:r>
+              <w:rPr>
+                <w:rFonts w:ascii="Arial" w:eastAsia="Arial" w:hAnsi="Arial" w:cs="Arial"/>
+                <w:sz w:val="16"/>
+                <w:szCs w:val="16"/>
+              </w:rPr>
+              <w:t>. FQDNs</w:t>
+            </w:r>
+            <w:r>
+              <w:rPr>
+                <w:rFonts w:ascii="Arial" w:eastAsia="Arial" w:hAnsi="Arial" w:cs="Arial"/>
+                <w:sz w:val="16"/>
+                <w:szCs w:val="16"/>
+              </w:rPr>
+              <w:t xml:space="preserve"> and</w:t>
+            </w:r>
+            <w:r>
+              <w:rPr>
+                <w:rFonts w:ascii="Arial" w:eastAsia="Arial" w:hAnsi="Arial" w:cs="Arial"/>
+                <w:sz w:val="16"/>
+                <w:szCs w:val="16"/>
+              </w:rPr>
+              <w:t xml:space="preserve"> TLS connections of </w:t>
+            </w:r>
+            <w:r>
+              <w:rPr>
+                <w:rFonts w:ascii="Arial" w:eastAsia="Arial" w:hAnsi="Arial" w:cs="Arial"/>
+                <w:sz w:val="16"/>
+                <w:szCs w:val="16"/>
+              </w:rPr>
+              <w:t xml:space="preserve">core </w:t>
+            </w:r>
+            <w:r>
+              <w:rPr>
+                <w:rFonts w:ascii="Arial" w:eastAsia="Arial" w:hAnsi="Arial" w:cs="Arial"/>
+                <w:sz w:val="16"/>
+                <w:szCs w:val="16"/>
+              </w:rPr>
+              <w:t>NFs are used for nefarious purposes</w:t>
             </w:r>
           </w:p>
         </w:tc>
@@ -1895,13 +2021,6 @@
         <w:t xml:space="preserve"> </w:t>
       </w:r>
     </w:p>
-    <w:p>
-      <w:pPr>
-        <w:rPr>
-          <w:rFonts w:ascii="Arial" w:eastAsia="Arial" w:hAnsi="Arial" w:cs="Arial"/>
-        </w:rPr>
-      </w:pPr>
-    </w:p>
     <w:tbl>
       <w:tblPr>
         <w:tblStyle w:val="TableGrid"/>
@@ -1921,6 +2040,8 @@
             <w:pPr>
               <w:rPr>
                 <w:rFonts w:ascii="Arial" w:hAnsi="Arial" w:cs="Arial"/>
+                <w:b/>
+                <w:bCs/>
                 <w:sz w:val="22"/>
                 <w:szCs w:val="22"/>
               </w:rPr>
@@ -1928,6 +2049,8 @@
             <w:r>
               <w:rPr>
                 <w:rFonts w:ascii="Arial" w:hAnsi="Arial" w:cs="Arial"/>
+                <w:b/>
+                <w:bCs/>
                 <w:sz w:val="22"/>
                 <w:szCs w:val="22"/>
               </w:rPr>
@@ -1943,6 +2066,8 @@
             <w:pPr>
               <w:rPr>
                 <w:rFonts w:ascii="Arial" w:hAnsi="Arial" w:cs="Arial"/>
+                <w:b/>
+                <w:bCs/>
                 <w:sz w:val="22"/>
                 <w:szCs w:val="22"/>
               </w:rPr>
@@ -1950,6 +2075,8 @@
             <w:r>
               <w:rPr>
                 <w:rFonts w:ascii="Arial" w:hAnsi="Arial" w:cs="Arial"/>
+                <w:b/>
+                <w:bCs/>
                 <w:sz w:val="22"/>
                 <w:szCs w:val="22"/>
               </w:rPr>
@@ -1985,7 +2112,7 @@
                 <w:sz w:val="20"/>
                 <w:szCs w:val="20"/>
               </w:rPr>
-              <w:t>Towards dynamic threat modelling in 5G core networks based on MITRE ATT&amp;CK”,  October 2021</w:t>
+              <w:t>Towards dynamic threat modelling in 5G core networks based on MITRE ATT&amp;CK”, October 2021</w:t>
             </w:r>
           </w:p>
         </w:tc>
@@ -2048,7 +2175,7 @@
                 <w:sz w:val="20"/>
                 <w:szCs w:val="20"/>
               </w:rPr>
-              <w:t>3rd Generation Partnership Project (3GPP)  TS 23.502, “Procedures for the 5G System (5GS); Stage 2 (Release 17)”, Technical Specification, v17.4.0, March 2022.</w:t>
+              <w:t>3rd Generation Partnership Project (3GPP) TS 23.502, “Procedures for the 5G System (5GS); Stage 2 (Release 17)”, Technical Specification, v17.4.0, March 2022.</w:t>
             </w:r>
           </w:p>
         </w:tc>
@@ -2084,7 +2211,7 @@
       </w:pPr>
     </w:p>
     <w:sectPr>
-      <w:footerReference w:type="default" r:id="rId10"/>
+      <w:footerReference w:type="default" r:id="rId14"/>
       <w:pgSz w:w="12240" w:h="15840"/>
       <w:pgMar w:top="1440" w:right="1440" w:bottom="1440" w:left="1440" w:header="720" w:footer="720" w:gutter="0"/>
       <w:cols w:space="720"/>
@@ -2092,6 +2219,144 @@
     </w:sectPr>
   </w:body>
 </w:document>
+</file>
+
+<file path=word/comments.xml><?xml version="1.0" encoding="utf-8"?>
+<w:comments xmlns:wpc="http://schemas.microsoft.com/office/word/2010/wordprocessingCanvas" xmlns:cx="http://schemas.microsoft.com/office/drawing/2014/chartex" xmlns:cx1="http://schemas.microsoft.com/office/drawing/2015/9/8/chartex" xmlns:cx2="http://schemas.microsoft.com/office/drawing/2015/10/21/chartex" xmlns:cx3="http://schemas.microsoft.com/office/drawing/2016/5/9/chartex" xmlns:cx4="http://schemas.microsoft.com/office/drawing/2016/5/10/chartex" xmlns:cx5="http://schemas.microsoft.com/office/drawing/2016/5/11/chartex" xmlns:cx6="http://schemas.microsoft.com/office/drawing/2016/5/12/chartex" xmlns:cx7="http://schemas.microsoft.com/office/drawing/2016/5/13/chartex" xmlns:cx8="http://schemas.microsoft.com/office/drawing/2016/5/14/chartex" xmlns:mc="http://schemas.openxmlformats.org/markup-compatibility/2006" xmlns:aink="http://schemas.microsoft.com/office/drawing/2016/ink" xmlns:am3d="http://schemas.microsoft.com/office/drawing/2017/model3d" xmlns:o="urn:schemas-microsoft-com:office:office" xmlns:oel="http://schemas.microsoft.com/office/2019/extlst" xmlns:r="http://schemas.openxmlformats.org/officeDocument/2006/relationships" xmlns:m="http://schemas.openxmlformats.org/officeDocument/2006/math" xmlns:v="urn:schemas-microsoft-com:vml" xmlns:wp14="http://schemas.microsoft.com/office/word/2010/wordprocessingDrawing" xmlns:wp="http://schemas.openxmlformats.org/drawingml/2006/wordprocessingDrawing" xmlns:w10="urn:schemas-microsoft-com:office:word" xmlns:w="http://schemas.openxmlformats.org/wordprocessingml/2006/main" xmlns:w14="http://schemas.microsoft.com/office/word/2010/wordml" xmlns:w15="http://schemas.microsoft.com/office/word/2012/wordml" xmlns:w16cex="http://schemas.microsoft.com/office/word/2018/wordml/cex" xmlns:w16cid="http://schemas.microsoft.com/office/word/2016/wordml/cid" xmlns:w16="http://schemas.microsoft.com/office/word/2018/wordml" xmlns:w16sdtdh="http://schemas.microsoft.com/office/word/2020/wordml/sdtdatahash" xmlns:w16se="http://schemas.microsoft.com/office/word/2015/wordml/symex" xmlns:wpg="http://schemas.microsoft.com/office/word/2010/wordprocessingGroup" xmlns:wpi="http://schemas.microsoft.com/office/word/2010/wordprocessingInk" xmlns:wne="http://schemas.microsoft.com/office/word/2006/wordml" xmlns:wps="http://schemas.microsoft.com/office/word/2010/wordprocessingShape" mc:Ignorable="w14 w15 w16se w16cid w16 w16cex w16sdtdh wp14">
+  <w:comment w:id="0" w:author="Dr. Surajit Dey" w:date="2022-08-23T14:26:00Z" w:initials="DSD">
+    <w:p>
+      <w:pPr>
+        <w:pStyle w:val="CommentText"/>
+      </w:pPr>
+      <w:r>
+        <w:rPr>
+          <w:rStyle w:val="CommentReference"/>
+        </w:rPr>
+        <w:annotationRef/>
+      </w:r>
+      <w:r>
+        <w:fldChar w:fldCharType="begin"/>
+      </w:r>
+      <w:r>
+        <w:instrText xml:space="preserve"> HYPERLINK "mailto:mvanderveen@mitre.org" </w:instrText>
+      </w:r>
+      <w:bookmarkStart w:id="2" w:name="_@_A02210BA4359432B8BFC425C07F4EA71Z"/>
+      <w:r>
+        <w:fldChar w:fldCharType="separate"/>
+      </w:r>
+      <w:bookmarkEnd w:id="2"/>
+      <w:r>
+        <w:rPr>
+          <w:rStyle w:val="Mention"/>
+          <w:noProof/>
+        </w:rPr>
+        <w:t>@Dr. Michaela Vanderveen</w:t>
+      </w:r>
+      <w:r>
+        <w:fldChar w:fldCharType="end"/>
+      </w:r>
+      <w:r>
+        <w:t xml:space="preserve"> I think we should separate out the AF - NEF communication via N33 interface and a visited NF - SEPP - core NF communication via N32. Need to rephrase this and add a sentence. </w:t>
+      </w:r>
+    </w:p>
+  </w:comment>
+  <w:comment w:id="1" w:author="M. Vanderveen" w:date="2022-09-23T09:30:00Z" w:initials="MV">
+    <w:p>
+      <w:pPr>
+        <w:pStyle w:val="CommentText"/>
+      </w:pPr>
+      <w:r>
+        <w:rPr>
+          <w:rStyle w:val="CommentReference"/>
+        </w:rPr>
+        <w:annotationRef/>
+      </w:r>
+      <w:r>
+        <w:fldChar w:fldCharType="begin"/>
+      </w:r>
+      <w:r>
+        <w:instrText xml:space="preserve"> HYPERLINK "mailto:sdey@mitre.org" </w:instrText>
+      </w:r>
+      <w:bookmarkStart w:id="3" w:name="_@_36AB104050F84BBA994939303EAF5C5EZ"/>
+      <w:r>
+        <w:fldChar w:fldCharType="separate"/>
+      </w:r>
+      <w:bookmarkEnd w:id="3"/>
+      <w:r>
+        <w:rPr>
+          <w:rStyle w:val="Mention"/>
+          <w:noProof/>
+        </w:rPr>
+        <w:t>@Dr. Surajit Dey</w:t>
+      </w:r>
+      <w:r>
+        <w:fldChar w:fldCharType="end"/>
+      </w:r>
+      <w:r>
+        <w:t>. Ok propose please but recall it has to be readable. Maybe add a new para</w:t>
+      </w:r>
+    </w:p>
+  </w:comment>
+  <w:comment w:id="4" w:author="Dr. Surajit Dey" w:date="2022-08-23T14:28:00Z" w:initials="DSD">
+    <w:p>
+      <w:pPr>
+        <w:pStyle w:val="CommentText"/>
+      </w:pPr>
+      <w:r>
+        <w:rPr>
+          <w:rStyle w:val="CommentReference"/>
+        </w:rPr>
+        <w:annotationRef/>
+      </w:r>
+      <w:r>
+        <w:t>We can add another procedure for fraud via N32 interface for roaming scenarios</w:t>
+      </w:r>
+    </w:p>
+  </w:comment>
+  <w:comment w:id="5" w:author="M. Vanderveen" w:date="2022-09-23T09:31:00Z" w:initials="MV">
+    <w:p>
+      <w:pPr>
+        <w:pStyle w:val="CommentText"/>
+      </w:pPr>
+      <w:r>
+        <w:rPr>
+          <w:rStyle w:val="CommentReference"/>
+        </w:rPr>
+        <w:annotationRef/>
+      </w:r>
+      <w:r>
+        <w:t>Please do, I will look then.</w:t>
+      </w:r>
+    </w:p>
+  </w:comment>
+</w:comments>
+</file>
+
+<file path=word/commentsExtended.xml><?xml version="1.0" encoding="utf-8"?>
+<w15:commentsEx xmlns:wpc="http://schemas.microsoft.com/office/word/2010/wordprocessingCanvas" xmlns:cx="http://schemas.microsoft.com/office/drawing/2014/chartex" xmlns:cx1="http://schemas.microsoft.com/office/drawing/2015/9/8/chartex" xmlns:cx2="http://schemas.microsoft.com/office/drawing/2015/10/21/chartex" xmlns:cx3="http://schemas.microsoft.com/office/drawing/2016/5/9/chartex" xmlns:cx4="http://schemas.microsoft.com/office/drawing/2016/5/10/chartex" xmlns:cx5="http://schemas.microsoft.com/office/drawing/2016/5/11/chartex" xmlns:cx6="http://schemas.microsoft.com/office/drawing/2016/5/12/chartex" xmlns:cx7="http://schemas.microsoft.com/office/drawing/2016/5/13/chartex" xmlns:cx8="http://schemas.microsoft.com/office/drawing/2016/5/14/chartex" xmlns:mc="http://schemas.openxmlformats.org/markup-compatibility/2006" xmlns:aink="http://schemas.microsoft.com/office/drawing/2016/ink" xmlns:am3d="http://schemas.microsoft.com/office/drawing/2017/model3d" xmlns:o="urn:schemas-microsoft-com:office:office" xmlns:oel="http://schemas.microsoft.com/office/2019/extlst" xmlns:r="http://schemas.openxmlformats.org/officeDocument/2006/relationships" xmlns:m="http://schemas.openxmlformats.org/officeDocument/2006/math" xmlns:v="urn:schemas-microsoft-com:vml" xmlns:wp14="http://schemas.microsoft.com/office/word/2010/wordprocessingDrawing" xmlns:wp="http://schemas.openxmlformats.org/drawingml/2006/wordprocessingDrawing" xmlns:w10="urn:schemas-microsoft-com:office:word" xmlns:w="http://schemas.openxmlformats.org/wordprocessingml/2006/main" xmlns:w14="http://schemas.microsoft.com/office/word/2010/wordml" xmlns:w15="http://schemas.microsoft.com/office/word/2012/wordml" xmlns:w16cex="http://schemas.microsoft.com/office/word/2018/wordml/cex" xmlns:w16cid="http://schemas.microsoft.com/office/word/2016/wordml/cid" xmlns:w16="http://schemas.microsoft.com/office/word/2018/wordml" xmlns:w16sdtdh="http://schemas.microsoft.com/office/word/2020/wordml/sdtdatahash" xmlns:w16se="http://schemas.microsoft.com/office/word/2015/wordml/symex" xmlns:wpg="http://schemas.microsoft.com/office/word/2010/wordprocessingGroup" xmlns:wpi="http://schemas.microsoft.com/office/word/2010/wordprocessingInk" xmlns:wne="http://schemas.microsoft.com/office/word/2006/wordml" xmlns:wps="http://schemas.microsoft.com/office/word/2010/wordprocessingShape" mc:Ignorable="w14 w15 w16se w16cid w16 w16cex w16sdtdh wp14">
+  <w15:commentEx w15:paraId="040BB934" w15:done="0"/>
+  <w15:commentEx w15:paraId="5FEDC0F2" w15:paraIdParent="040BB934" w15:done="0"/>
+  <w15:commentEx w15:paraId="54BDB0C9" w15:done="0"/>
+  <w15:commentEx w15:paraId="3B7B2E9B" w15:paraIdParent="54BDB0C9" w15:done="0"/>
+</w15:commentsEx>
+</file>
+
+<file path=word/commentsExtensible.xml><?xml version="1.0" encoding="utf-8"?>
+<w16cex:commentsExtensible xmlns:wpc="http://schemas.microsoft.com/office/word/2010/wordprocessingCanvas" xmlns:cx="http://schemas.microsoft.com/office/drawing/2014/chartex" xmlns:cx1="http://schemas.microsoft.com/office/drawing/2015/9/8/chartex" xmlns:cx2="http://schemas.microsoft.com/office/drawing/2015/10/21/chartex" xmlns:cx3="http://schemas.microsoft.com/office/drawing/2016/5/9/chartex" xmlns:cx4="http://schemas.microsoft.com/office/drawing/2016/5/10/chartex" xmlns:cx5="http://schemas.microsoft.com/office/drawing/2016/5/11/chartex" xmlns:cx6="http://schemas.microsoft.com/office/drawing/2016/5/12/chartex" xmlns:cx7="http://schemas.microsoft.com/office/drawing/2016/5/13/chartex" xmlns:cx8="http://schemas.microsoft.com/office/drawing/2016/5/14/chartex" xmlns:mc="http://schemas.openxmlformats.org/markup-compatibility/2006" xmlns:aink="http://schemas.microsoft.com/office/drawing/2016/ink" xmlns:am3d="http://schemas.microsoft.com/office/drawing/2017/model3d" xmlns:o="urn:schemas-microsoft-com:office:office" xmlns:oel="http://schemas.microsoft.com/office/2019/extlst" xmlns:r="http://schemas.openxmlformats.org/officeDocument/2006/relationships" xmlns:m="http://schemas.openxmlformats.org/officeDocument/2006/math" xmlns:v="urn:schemas-microsoft-com:vml" xmlns:wp14="http://schemas.microsoft.com/office/word/2010/wordprocessingDrawing" xmlns:wp="http://schemas.openxmlformats.org/drawingml/2006/wordprocessingDrawing" xmlns:w10="urn:schemas-microsoft-com:office:word" xmlns:w="http://schemas.openxmlformats.org/wordprocessingml/2006/main" xmlns:w14="http://schemas.microsoft.com/office/word/2010/wordml" xmlns:w15="http://schemas.microsoft.com/office/word/2012/wordml" xmlns:w16cex="http://schemas.microsoft.com/office/word/2018/wordml/cex" xmlns:w16cid="http://schemas.microsoft.com/office/word/2016/wordml/cid" xmlns:w16="http://schemas.microsoft.com/office/word/2018/wordml" xmlns:w16sdtdh="http://schemas.microsoft.com/office/word/2020/wordml/sdtdatahash" xmlns:w16se="http://schemas.microsoft.com/office/word/2015/wordml/symex" xmlns:wpg="http://schemas.microsoft.com/office/word/2010/wordprocessingGroup" xmlns:wpi="http://schemas.microsoft.com/office/word/2010/wordprocessingInk" xmlns:wne="http://schemas.microsoft.com/office/word/2006/wordml" xmlns:wps="http://schemas.microsoft.com/office/word/2010/wordprocessingShape" mc:Ignorable="w14 w15 w16se w16cid w16 w16cex w16sdtdh wp14">
+  <w16cex:commentExtensible w16cex:durableId="26AF6204" w16cex:dateUtc="2022-08-23T18:26:00Z"/>
+  <w16cex:commentExtensible w16cex:durableId="26D7FB53" w16cex:dateUtc="2022-09-23T16:30:00Z"/>
+  <w16cex:commentExtensible w16cex:durableId="26AF6286" w16cex:dateUtc="2022-08-23T18:28:00Z"/>
+  <w16cex:commentExtensible w16cex:durableId="26D7FB73" w16cex:dateUtc="2022-09-23T16:31:00Z"/>
+</w16cex:commentsExtensible>
+</file>
+
+<file path=word/commentsIds.xml><?xml version="1.0" encoding="utf-8"?>
+<w16cid:commentsIds xmlns:wpc="http://schemas.microsoft.com/office/word/2010/wordprocessingCanvas" xmlns:cx="http://schemas.microsoft.com/office/drawing/2014/chartex" xmlns:cx1="http://schemas.microsoft.com/office/drawing/2015/9/8/chartex" xmlns:cx2="http://schemas.microsoft.com/office/drawing/2015/10/21/chartex" xmlns:cx3="http://schemas.microsoft.com/office/drawing/2016/5/9/chartex" xmlns:cx4="http://schemas.microsoft.com/office/drawing/2016/5/10/chartex" xmlns:cx5="http://schemas.microsoft.com/office/drawing/2016/5/11/chartex" xmlns:cx6="http://schemas.microsoft.com/office/drawing/2016/5/12/chartex" xmlns:cx7="http://schemas.microsoft.com/office/drawing/2016/5/13/chartex" xmlns:cx8="http://schemas.microsoft.com/office/drawing/2016/5/14/chartex" xmlns:mc="http://schemas.openxmlformats.org/markup-compatibility/2006" xmlns:aink="http://schemas.microsoft.com/office/drawing/2016/ink" xmlns:am3d="http://schemas.microsoft.com/office/drawing/2017/model3d" xmlns:o="urn:schemas-microsoft-com:office:office" xmlns:oel="http://schemas.microsoft.com/office/2019/extlst" xmlns:r="http://schemas.openxmlformats.org/officeDocument/2006/relationships" xmlns:m="http://schemas.openxmlformats.org/officeDocument/2006/math" xmlns:v="urn:schemas-microsoft-com:vml" xmlns:wp14="http://schemas.microsoft.com/office/word/2010/wordprocessingDrawing" xmlns:wp="http://schemas.openxmlformats.org/drawingml/2006/wordprocessingDrawing" xmlns:w10="urn:schemas-microsoft-com:office:word" xmlns:w="http://schemas.openxmlformats.org/wordprocessingml/2006/main" xmlns:w14="http://schemas.microsoft.com/office/word/2010/wordml" xmlns:w15="http://schemas.microsoft.com/office/word/2012/wordml" xmlns:w16cex="http://schemas.microsoft.com/office/word/2018/wordml/cex" xmlns:w16cid="http://schemas.microsoft.com/office/word/2016/wordml/cid" xmlns:w16="http://schemas.microsoft.com/office/word/2018/wordml" xmlns:w16sdtdh="http://schemas.microsoft.com/office/word/2020/wordml/sdtdatahash" xmlns:w16se="http://schemas.microsoft.com/office/word/2015/wordml/symex" xmlns:wpg="http://schemas.microsoft.com/office/word/2010/wordprocessingGroup" xmlns:wpi="http://schemas.microsoft.com/office/word/2010/wordprocessingInk" xmlns:wne="http://schemas.microsoft.com/office/word/2006/wordml" xmlns:wps="http://schemas.microsoft.com/office/word/2010/wordprocessingShape" mc:Ignorable="w14 w15 w16se w16cid w16 w16cex w16sdtdh wp14">
+  <w16cid:commentId w16cid:paraId="040BB934" w16cid:durableId="26AF6204"/>
+  <w16cid:commentId w16cid:paraId="5FEDC0F2" w16cid:durableId="26D7FB53"/>
+  <w16cid:commentId w16cid:paraId="54BDB0C9" w16cid:durableId="26AF6286"/>
+  <w16cid:commentId w16cid:paraId="3B7B2E9B" w16cid:durableId="26D7FB73"/>
+</w16cid:commentsIds>
 </file>
 
 <file path=word/endnotes.xml><?xml version="1.0" encoding="utf-8"?>
@@ -2655,6 +2920,17 @@
     <w:abstractNumId w:val="3"/>
   </w:num>
 </w:numbering>
+</file>
+
+<file path=word/people.xml><?xml version="1.0" encoding="utf-8"?>
+<w15:people xmlns:wpc="http://schemas.microsoft.com/office/word/2010/wordprocessingCanvas" xmlns:cx="http://schemas.microsoft.com/office/drawing/2014/chartex" xmlns:cx1="http://schemas.microsoft.com/office/drawing/2015/9/8/chartex" xmlns:cx2="http://schemas.microsoft.com/office/drawing/2015/10/21/chartex" xmlns:cx3="http://schemas.microsoft.com/office/drawing/2016/5/9/chartex" xmlns:cx4="http://schemas.microsoft.com/office/drawing/2016/5/10/chartex" xmlns:cx5="http://schemas.microsoft.com/office/drawing/2016/5/11/chartex" xmlns:cx6="http://schemas.microsoft.com/office/drawing/2016/5/12/chartex" xmlns:cx7="http://schemas.microsoft.com/office/drawing/2016/5/13/chartex" xmlns:cx8="http://schemas.microsoft.com/office/drawing/2016/5/14/chartex" xmlns:mc="http://schemas.openxmlformats.org/markup-compatibility/2006" xmlns:aink="http://schemas.microsoft.com/office/drawing/2016/ink" xmlns:am3d="http://schemas.microsoft.com/office/drawing/2017/model3d" xmlns:o="urn:schemas-microsoft-com:office:office" xmlns:oel="http://schemas.microsoft.com/office/2019/extlst" xmlns:r="http://schemas.openxmlformats.org/officeDocument/2006/relationships" xmlns:m="http://schemas.openxmlformats.org/officeDocument/2006/math" xmlns:v="urn:schemas-microsoft-com:vml" xmlns:wp14="http://schemas.microsoft.com/office/word/2010/wordprocessingDrawing" xmlns:wp="http://schemas.openxmlformats.org/drawingml/2006/wordprocessingDrawing" xmlns:w10="urn:schemas-microsoft-com:office:word" xmlns:w="http://schemas.openxmlformats.org/wordprocessingml/2006/main" xmlns:w14="http://schemas.microsoft.com/office/word/2010/wordml" xmlns:w15="http://schemas.microsoft.com/office/word/2012/wordml" xmlns:w16cex="http://schemas.microsoft.com/office/word/2018/wordml/cex" xmlns:w16cid="http://schemas.microsoft.com/office/word/2016/wordml/cid" xmlns:w16="http://schemas.microsoft.com/office/word/2018/wordml" xmlns:w16sdtdh="http://schemas.microsoft.com/office/word/2020/wordml/sdtdatahash" xmlns:w16se="http://schemas.microsoft.com/office/word/2015/wordml/symex" xmlns:wpg="http://schemas.microsoft.com/office/word/2010/wordprocessingGroup" xmlns:wpi="http://schemas.microsoft.com/office/word/2010/wordprocessingInk" xmlns:wne="http://schemas.microsoft.com/office/word/2006/wordml" xmlns:wps="http://schemas.microsoft.com/office/word/2010/wordprocessingShape" mc:Ignorable="w14 w15 w16se w16cid w16 w16cex w16sdtdh wp14">
+  <w15:person w15:author="Dr. Surajit Dey">
+    <w15:presenceInfo w15:providerId="AD" w15:userId="S::SDEY@MITRE.ORG::f5782dc5-7da0-469c-88a4-69661498c788"/>
+  </w15:person>
+  <w15:person w15:author="M. Vanderveen">
+    <w15:presenceInfo w15:providerId="None" w15:userId="M. Vanderveen"/>
+  </w15:person>
+</w15:people>
 </file>
 
 <file path=word/styles.xml><?xml version="1.0" encoding="utf-8"?>
@@ -3808,8 +4084,8 @@
 </file>
 
 <file path=customXml/item1.xml><?xml version="1.0" encoding="utf-8"?>
-<ct:contentTypeSchema xmlns:ct="http://schemas.microsoft.com/office/2006/metadata/contentType" xmlns:ma="http://schemas.microsoft.com/office/2006/metadata/properties/metaAttributes" ct:_="" ma:_="" ma:contentTypeName="Document" ma:contentTypeID="0x010100A52D40E1BEFB2F47B4F24C2B78FB4497" ma:contentTypeVersion="11" ma:contentTypeDescription="Create a new document." ma:contentTypeScope="" ma:versionID="a92b0f6f46e562b09284eee0e653102e">
-  <xsd:schema xmlns:xsd="http://www.w3.org/2001/XMLSchema" xmlns:xs="http://www.w3.org/2001/XMLSchema" xmlns:p="http://schemas.microsoft.com/office/2006/metadata/properties" xmlns:ns2="b301dc1f-765b-48ad-b892-df54f4ee939f" xmlns:ns3="0f673578-062f-42cf-8580-49b16be5d89d" xmlns:ns4="b5a44311-ed64-4a72-909f-c9dc6973bde2" targetNamespace="http://schemas.microsoft.com/office/2006/metadata/properties" ma:root="true" ma:fieldsID="20cdb35a2bb984c23207cd45667bf502" ns2:_="" ns3:_="" ns4:_="">
+<ct:contentTypeSchema xmlns:ct="http://schemas.microsoft.com/office/2006/metadata/contentType" xmlns:ma="http://schemas.microsoft.com/office/2006/metadata/properties/metaAttributes" ct:_="" ma:_="" ma:contentTypeName="Document" ma:contentTypeID="0x010100A52D40E1BEFB2F47B4F24C2B78FB4497" ma:contentTypeVersion="12" ma:contentTypeDescription="Create a new document." ma:contentTypeScope="" ma:versionID="e0f03fae5b9e364343d8bc54dc1051f4">
+  <xsd:schema xmlns:xsd="http://www.w3.org/2001/XMLSchema" xmlns:xs="http://www.w3.org/2001/XMLSchema" xmlns:p="http://schemas.microsoft.com/office/2006/metadata/properties" xmlns:ns2="b301dc1f-765b-48ad-b892-df54f4ee939f" xmlns:ns3="0f673578-062f-42cf-8580-49b16be5d89d" xmlns:ns4="b5a44311-ed64-4a72-909f-c9dc6973bde2" targetNamespace="http://schemas.microsoft.com/office/2006/metadata/properties" ma:root="true" ma:fieldsID="fd8fa75e32cc78ec28556ebe7d97c1f2" ns2:_="" ns3:_="" ns4:_="">
     <xsd:import namespace="b301dc1f-765b-48ad-b892-df54f4ee939f"/>
     <xsd:import namespace="0f673578-062f-42cf-8580-49b16be5d89d"/>
     <xsd:import namespace="b5a44311-ed64-4a72-909f-c9dc6973bde2"/>
@@ -3828,6 +4104,7 @@
                 <xsd:element ref="ns2:MediaServiceEventHashCode" minOccurs="0"/>
                 <xsd:element ref="ns2:lcf76f155ced4ddcb4097134ff3c332f" minOccurs="0"/>
                 <xsd:element ref="ns4:TaxCatchAll" minOccurs="0"/>
+                <xsd:element ref="ns2:MediaServiceDateTaken" minOccurs="0"/>
               </xsd:all>
             </xsd:complexType>
           </xsd:element>
@@ -3871,6 +4148,11 @@
           <xsd:element ref="pc:Terms" minOccurs="0" maxOccurs="1"/>
         </xsd:sequence>
       </xsd:complexType>
+    </xsd:element>
+    <xsd:element name="MediaServiceDateTaken" ma:index="18" nillable="true" ma:displayName="MediaServiceDateTaken" ma:hidden="true" ma:internalName="MediaServiceDateTaken" ma:readOnly="true">
+      <xsd:simpleType>
+        <xsd:restriction base="dms:Text"/>
+      </xsd:simpleType>
     </xsd:element>
   </xsd:schema>
   <xsd:schema xmlns:xsd="http://www.w3.org/2001/XMLSchema" xmlns:xs="http://www.w3.org/2001/XMLSchema" xmlns:dms="http://schemas.microsoft.com/office/2006/documentManagement/types" xmlns:pc="http://schemas.microsoft.com/office/infopath/2007/PartnerControls" targetNamespace="0f673578-062f-42cf-8580-49b16be5d89d" elementFormDefault="qualified">
@@ -4038,7 +4320,7 @@
 </file>
 
 <file path=customXml/itemProps1.xml><?xml version="1.0" encoding="utf-8"?>
-<ds:datastoreItem xmlns:ds="http://schemas.openxmlformats.org/officeDocument/2006/customXml" ds:itemID="{4C1646CF-D791-4265-9E83-FD17C538E4F5}">
+<ds:datastoreItem xmlns:ds="http://schemas.openxmlformats.org/officeDocument/2006/customXml" ds:itemID="{BB436F47-14BB-4826-9BC9-C53C05D0BDB5}">
   <ds:schemaRefs>
     <ds:schemaRef ds:uri="http://schemas.microsoft.com/office/2006/metadata/contentType"/>
     <ds:schemaRef ds:uri="http://schemas.microsoft.com/office/2006/metadata/properties/metaAttributes"/>

--- a/fight-data/threat_models/Word/T1437 Control plane signaling disguise for C2.docx
+++ b/fight-data/threat_models/Word/T1437 Control plane signaling disguise for C2.docx
@@ -1,6 +1,6 @@
 
 <file path=word/document.xml><?xml version="1.0" encoding="utf-8"?>
-<w:document xmlns:wpc="http://schemas.microsoft.com/office/word/2010/wordprocessingCanvas" xmlns:cx="http://schemas.microsoft.com/office/drawing/2014/chartex" xmlns:cx1="http://schemas.microsoft.com/office/drawing/2015/9/8/chartex" xmlns:cx2="http://schemas.microsoft.com/office/drawing/2015/10/21/chartex" xmlns:cx3="http://schemas.microsoft.com/office/drawing/2016/5/9/chartex" xmlns:cx4="http://schemas.microsoft.com/office/drawing/2016/5/10/chartex" xmlns:cx5="http://schemas.microsoft.com/office/drawing/2016/5/11/chartex" xmlns:cx6="http://schemas.microsoft.com/office/drawing/2016/5/12/chartex" xmlns:cx7="http://schemas.microsoft.com/office/drawing/2016/5/13/chartex" xmlns:cx8="http://schemas.microsoft.com/office/drawing/2016/5/14/chartex" xmlns:mc="http://schemas.openxmlformats.org/markup-compatibility/2006" xmlns:aink="http://schemas.microsoft.com/office/drawing/2016/ink" xmlns:am3d="http://schemas.microsoft.com/office/drawing/2017/model3d" xmlns:o="urn:schemas-microsoft-com:office:office" xmlns:oel="http://schemas.microsoft.com/office/2019/extlst" xmlns:r="http://schemas.openxmlformats.org/officeDocument/2006/relationships" xmlns:m="http://schemas.openxmlformats.org/officeDocument/2006/math" xmlns:v="urn:schemas-microsoft-com:vml" xmlns:wp14="http://schemas.microsoft.com/office/word/2010/wordprocessingDrawing" xmlns:wp="http://schemas.openxmlformats.org/drawingml/2006/wordprocessingDrawing" xmlns:w10="urn:schemas-microsoft-com:office:word" xmlns:w="http://schemas.openxmlformats.org/wordprocessingml/2006/main" xmlns:w14="http://schemas.microsoft.com/office/word/2010/wordml" xmlns:w15="http://schemas.microsoft.com/office/word/2012/wordml" xmlns:w16cex="http://schemas.microsoft.com/office/word/2018/wordml/cex" xmlns:w16cid="http://schemas.microsoft.com/office/word/2016/wordml/cid" xmlns:w16="http://schemas.microsoft.com/office/word/2018/wordml" xmlns:w16sdtdh="http://schemas.microsoft.com/office/word/2020/wordml/sdtdatahash" xmlns:w16se="http://schemas.microsoft.com/office/word/2015/wordml/symex" xmlns:wpg="http://schemas.microsoft.com/office/word/2010/wordprocessingGroup" xmlns:wpi="http://schemas.microsoft.com/office/word/2010/wordprocessingInk" xmlns:wne="http://schemas.microsoft.com/office/word/2006/wordml" xmlns:wps="http://schemas.microsoft.com/office/word/2010/wordprocessingShape" mc:Ignorable="w14 w15 w16se w16cid w16 w16cex w16sdtdh wp14">
+<w:document xmlns:wpc="http://schemas.microsoft.com/office/word/2010/wordprocessingCanvas" xmlns:cx="http://schemas.microsoft.com/office/drawing/2014/chartex" xmlns:cx1="http://schemas.microsoft.com/office/drawing/2015/9/8/chartex" xmlns:cx2="http://schemas.microsoft.com/office/drawing/2015/10/21/chartex" xmlns:cx3="http://schemas.microsoft.com/office/drawing/2016/5/9/chartex" xmlns:cx4="http://schemas.microsoft.com/office/drawing/2016/5/10/chartex" xmlns:cx5="http://schemas.microsoft.com/office/drawing/2016/5/11/chartex" xmlns:cx6="http://schemas.microsoft.com/office/drawing/2016/5/12/chartex" xmlns:cx7="http://schemas.microsoft.com/office/drawing/2016/5/13/chartex" xmlns:cx8="http://schemas.microsoft.com/office/drawing/2016/5/14/chartex" xmlns:mc="http://schemas.openxmlformats.org/markup-compatibility/2006" xmlns:aink="http://schemas.microsoft.com/office/drawing/2016/ink" xmlns:am3d="http://schemas.microsoft.com/office/drawing/2017/model3d" xmlns:o="urn:schemas-microsoft-com:office:office" xmlns:oel="http://schemas.microsoft.com/office/2019/extlst" xmlns:r="http://schemas.openxmlformats.org/officeDocument/2006/relationships" xmlns:m="http://schemas.openxmlformats.org/officeDocument/2006/math" xmlns:v="urn:schemas-microsoft-com:vml" xmlns:wp14="http://schemas.microsoft.com/office/word/2010/wordprocessingDrawing" xmlns:wp="http://schemas.openxmlformats.org/drawingml/2006/wordprocessingDrawing" xmlns:w10="urn:schemas-microsoft-com:office:word" xmlns:w="http://schemas.openxmlformats.org/wordprocessingml/2006/main" xmlns:w14="http://schemas.microsoft.com/office/word/2010/wordml" xmlns:w15="http://schemas.microsoft.com/office/word/2012/wordml" xmlns:w16cex="http://schemas.microsoft.com/office/word/2018/wordml/cex" xmlns:w16cid="http://schemas.microsoft.com/office/word/2016/wordml/cid" xmlns:w16="http://schemas.microsoft.com/office/word/2018/wordml" xmlns:w16du="http://schemas.microsoft.com/office/word/2023/wordml/word16du" xmlns:w16sdtdh="http://schemas.microsoft.com/office/word/2020/wordml/sdtdatahash" xmlns:w16se="http://schemas.microsoft.com/office/word/2015/wordml/symex" xmlns:wpg="http://schemas.microsoft.com/office/word/2010/wordprocessingGroup" xmlns:wpi="http://schemas.microsoft.com/office/word/2010/wordprocessingInk" xmlns:wne="http://schemas.microsoft.com/office/word/2006/wordml" xmlns:wps="http://schemas.microsoft.com/office/word/2010/wordprocessingShape" mc:Ignorable="w14 w15 w16se w16cid w16 w16cex w16sdtdh wp14">
   <w:body>
     <w:p>
       <w:pPr>
@@ -128,97 +128,158 @@
         <w:rPr>
           <w:rFonts w:ascii="Arial" w:eastAsia="Arial" w:hAnsi="Arial" w:cs="Arial"/>
         </w:rPr>
+        <w:t>This type of c</w:t>
+      </w:r>
+      <w:r>
+        <w:rPr>
+          <w:rFonts w:ascii="Arial" w:eastAsia="Arial" w:hAnsi="Arial" w:cs="Arial"/>
+        </w:rPr>
+        <w:t xml:space="preserve">ommunication between </w:t>
+      </w:r>
+      <w:r>
+        <w:rPr>
+          <w:rFonts w:ascii="Arial" w:eastAsia="Arial" w:hAnsi="Arial" w:cs="Arial"/>
+        </w:rPr>
+        <w:t>authorized</w:t>
+      </w:r>
+      <w:r>
+        <w:rPr>
+          <w:rFonts w:ascii="Arial" w:eastAsia="Arial" w:hAnsi="Arial" w:cs="Arial"/>
+        </w:rPr>
+        <w:t xml:space="preserve"> NFs may be used to </w:t>
+      </w:r>
+      <w:r>
+        <w:rPr>
+          <w:rFonts w:ascii="Arial" w:eastAsia="Arial" w:hAnsi="Arial" w:cs="Arial"/>
+        </w:rPr>
+        <w:t>avoid detection</w:t>
+      </w:r>
+      <w:r>
+        <w:rPr>
+          <w:rFonts w:ascii="Arial" w:eastAsia="Arial" w:hAnsi="Arial" w:cs="Arial"/>
+        </w:rPr>
+        <w:t xml:space="preserve"> by using legit</w:t>
+      </w:r>
+      <w:r>
+        <w:rPr>
+          <w:rFonts w:ascii="Arial" w:eastAsia="Arial" w:hAnsi="Arial" w:cs="Arial"/>
+        </w:rPr>
+        <w:t>i</w:t>
+      </w:r>
+      <w:r>
+        <w:rPr>
+          <w:rFonts w:ascii="Arial" w:eastAsia="Arial" w:hAnsi="Arial" w:cs="Arial"/>
+        </w:rPr>
+        <w:t>mate protocol</w:t>
+      </w:r>
+      <w:r>
+        <w:rPr>
+          <w:rFonts w:ascii="Arial" w:eastAsia="Arial" w:hAnsi="Arial" w:cs="Arial"/>
+        </w:rPr>
+        <w:t>s and</w:t>
+      </w:r>
+      <w:r>
+        <w:rPr>
+          <w:rFonts w:ascii="Arial" w:eastAsia="Arial" w:hAnsi="Arial" w:cs="Arial"/>
+        </w:rPr>
+        <w:t xml:space="preserve"> port numbers</w:t>
+      </w:r>
+      <w:r>
+        <w:rPr>
+          <w:rFonts w:ascii="Arial" w:eastAsia="Arial" w:hAnsi="Arial" w:cs="Arial"/>
+        </w:rPr>
+        <w:t xml:space="preserve"> a</w:t>
+      </w:r>
+      <w:r>
+        <w:rPr>
+          <w:rFonts w:ascii="Arial" w:eastAsia="Arial" w:hAnsi="Arial" w:cs="Arial"/>
+        </w:rPr>
+        <w:t xml:space="preserve">nd encrypting that data. </w:t>
+      </w:r>
+      <w:r>
+        <w:rPr>
+          <w:rFonts w:ascii="Arial" w:eastAsia="Arial" w:hAnsi="Arial" w:cs="Arial"/>
+        </w:rPr>
+        <w:t>Encryption makes it difficult to employ</w:t>
+      </w:r>
+      <w:r>
+        <w:rPr>
+          <w:rFonts w:ascii="Arial" w:eastAsia="Arial" w:hAnsi="Arial" w:cs="Arial"/>
+        </w:rPr>
+        <w:t xml:space="preserve"> detection techniques to </w:t>
+      </w:r>
+      <w:r>
+        <w:rPr>
+          <w:rFonts w:ascii="Arial" w:eastAsia="Arial" w:hAnsi="Arial" w:cs="Arial"/>
+        </w:rPr>
+        <w:t>identify</w:t>
+      </w:r>
+      <w:r>
+        <w:rPr>
+          <w:rFonts w:ascii="Arial" w:eastAsia="Arial" w:hAnsi="Arial" w:cs="Arial"/>
+        </w:rPr>
         <w:t xml:space="preserve"> </w:t>
       </w:r>
       <w:r>
         <w:rPr>
           <w:rFonts w:ascii="Arial" w:eastAsia="Arial" w:hAnsi="Arial" w:cs="Arial"/>
         </w:rPr>
-        <w:t>This type of c</w:t>
-      </w:r>
-      <w:r>
-        <w:rPr>
-          <w:rFonts w:ascii="Arial" w:eastAsia="Arial" w:hAnsi="Arial" w:cs="Arial"/>
-        </w:rPr>
-        <w:t xml:space="preserve">ommunication between </w:t>
-      </w:r>
-      <w:r>
-        <w:rPr>
-          <w:rFonts w:ascii="Arial" w:eastAsia="Arial" w:hAnsi="Arial" w:cs="Arial"/>
-        </w:rPr>
-        <w:t>authorized</w:t>
-      </w:r>
-      <w:r>
-        <w:rPr>
-          <w:rFonts w:ascii="Arial" w:eastAsia="Arial" w:hAnsi="Arial" w:cs="Arial"/>
-        </w:rPr>
-        <w:t xml:space="preserve"> NFs may be used to </w:t>
-      </w:r>
-      <w:r>
-        <w:rPr>
-          <w:rFonts w:ascii="Arial" w:eastAsia="Arial" w:hAnsi="Arial" w:cs="Arial"/>
-        </w:rPr>
-        <w:t>avoid detection</w:t>
-      </w:r>
-      <w:r>
-        <w:rPr>
-          <w:rFonts w:ascii="Arial" w:eastAsia="Arial" w:hAnsi="Arial" w:cs="Arial"/>
-        </w:rPr>
-        <w:t xml:space="preserve"> by using legit</w:t>
-      </w:r>
-      <w:r>
-        <w:rPr>
-          <w:rFonts w:ascii="Arial" w:eastAsia="Arial" w:hAnsi="Arial" w:cs="Arial"/>
-        </w:rPr>
-        <w:t>i</w:t>
-      </w:r>
-      <w:r>
-        <w:rPr>
-          <w:rFonts w:ascii="Arial" w:eastAsia="Arial" w:hAnsi="Arial" w:cs="Arial"/>
-        </w:rPr>
-        <w:t>mate protocol</w:t>
-      </w:r>
-      <w:r>
-        <w:rPr>
-          <w:rFonts w:ascii="Arial" w:eastAsia="Arial" w:hAnsi="Arial" w:cs="Arial"/>
-        </w:rPr>
-        <w:t>s and</w:t>
-      </w:r>
-      <w:r>
-        <w:rPr>
-          <w:rFonts w:ascii="Arial" w:eastAsia="Arial" w:hAnsi="Arial" w:cs="Arial"/>
-        </w:rPr>
-        <w:t xml:space="preserve"> port numbers</w:t>
-      </w:r>
-      <w:r>
-        <w:rPr>
-          <w:rFonts w:ascii="Arial" w:eastAsia="Arial" w:hAnsi="Arial" w:cs="Arial"/>
-        </w:rPr>
-        <w:t xml:space="preserve"> a</w:t>
-      </w:r>
-      <w:r>
-        <w:rPr>
-          <w:rFonts w:ascii="Arial" w:eastAsia="Arial" w:hAnsi="Arial" w:cs="Arial"/>
-        </w:rPr>
-        <w:t xml:space="preserve">nd encrypting that data. </w:t>
-      </w:r>
-      <w:r>
-        <w:rPr>
-          <w:rFonts w:ascii="Arial" w:eastAsia="Arial" w:hAnsi="Arial" w:cs="Arial"/>
-        </w:rPr>
-        <w:t>Encryption makes it difficult to employ</w:t>
-      </w:r>
-      <w:r>
-        <w:rPr>
-          <w:rFonts w:ascii="Arial" w:eastAsia="Arial" w:hAnsi="Arial" w:cs="Arial"/>
-        </w:rPr>
-        <w:t xml:space="preserve"> detection techniques to </w:t>
-      </w:r>
-      <w:r>
-        <w:rPr>
-          <w:rFonts w:ascii="Arial" w:eastAsia="Arial" w:hAnsi="Arial" w:cs="Arial"/>
-        </w:rPr>
-        <w:t>identify</w:t>
+        <w:t xml:space="preserve">suspicious </w:t>
+      </w:r>
+      <w:r>
+        <w:rPr>
+          <w:rFonts w:ascii="Arial" w:eastAsia="Arial" w:hAnsi="Arial" w:cs="Arial"/>
+        </w:rPr>
+        <w:t>traffic patterns</w:t>
+      </w:r>
+      <w:r>
+        <w:rPr>
+          <w:rFonts w:ascii="Arial" w:eastAsia="Arial" w:hAnsi="Arial" w:cs="Arial"/>
+        </w:rPr>
+        <w:t xml:space="preserve">. </w:t>
+      </w:r>
+      <w:r>
+        <w:rPr>
+          <w:rFonts w:ascii="Arial" w:eastAsia="Arial" w:hAnsi="Arial" w:cs="Arial"/>
+        </w:rPr>
+        <w:t xml:space="preserve">In addition, </w:t>
+      </w:r>
+      <w:r>
+        <w:rPr>
+          <w:rFonts w:ascii="Arial" w:eastAsia="Arial" w:hAnsi="Arial" w:cs="Arial"/>
+        </w:rPr>
+        <w:t>HTTP</w:t>
+      </w:r>
+      <w:r>
+        <w:rPr>
+          <w:rFonts w:ascii="Arial" w:eastAsia="Arial" w:hAnsi="Arial" w:cs="Arial"/>
+        </w:rPr>
+        <w:t>/2</w:t>
+      </w:r>
+      <w:r>
+        <w:rPr>
+          <w:rFonts w:ascii="Arial" w:eastAsia="Arial" w:hAnsi="Arial" w:cs="Arial"/>
+        </w:rPr>
+        <w:t xml:space="preserve"> optional parameters </w:t>
+      </w:r>
+      <w:r>
+        <w:rPr>
+          <w:rFonts w:ascii="Arial" w:eastAsia="Arial" w:hAnsi="Arial" w:cs="Arial"/>
+        </w:rPr>
+        <w:t>may be used</w:t>
+      </w:r>
+      <w:r>
+        <w:rPr>
+          <w:rFonts w:ascii="Arial" w:eastAsia="Arial" w:hAnsi="Arial" w:cs="Arial"/>
+        </w:rPr>
+        <w:t xml:space="preserve"> to communicate between a core NF and an external </w:t>
+      </w:r>
+      <w:r>
+        <w:rPr>
+          <w:rFonts w:ascii="Arial" w:eastAsia="Arial" w:hAnsi="Arial" w:cs="Arial"/>
+          <w:highlight w:val="yellow"/>
+        </w:rPr>
+        <w:t>application function</w:t>
       </w:r>
       <w:r>
         <w:rPr>
@@ -230,80 +291,23 @@
         <w:rPr>
           <w:rFonts w:ascii="Arial" w:eastAsia="Arial" w:hAnsi="Arial" w:cs="Arial"/>
         </w:rPr>
-        <w:t xml:space="preserve">suspicious </w:t>
-      </w:r>
-      <w:r>
-        <w:rPr>
-          <w:rFonts w:ascii="Arial" w:eastAsia="Arial" w:hAnsi="Arial" w:cs="Arial"/>
-        </w:rPr>
-        <w:t>traffic patterns</w:t>
-      </w:r>
-      <w:r>
-        <w:rPr>
-          <w:rFonts w:ascii="Arial" w:eastAsia="Arial" w:hAnsi="Arial" w:cs="Arial"/>
-        </w:rPr>
-        <w:t xml:space="preserve">. </w:t>
-      </w:r>
-      <w:r>
-        <w:rPr>
-          <w:rFonts w:ascii="Arial" w:eastAsia="Arial" w:hAnsi="Arial" w:cs="Arial"/>
-        </w:rPr>
-        <w:t xml:space="preserve">In addition, </w:t>
-      </w:r>
-      <w:r>
-        <w:rPr>
-          <w:rFonts w:ascii="Arial" w:eastAsia="Arial" w:hAnsi="Arial" w:cs="Arial"/>
-        </w:rPr>
-        <w:t>HTTP</w:t>
-      </w:r>
-      <w:r>
-        <w:rPr>
-          <w:rFonts w:ascii="Arial" w:eastAsia="Arial" w:hAnsi="Arial" w:cs="Arial"/>
-        </w:rPr>
-        <w:t>/2</w:t>
-      </w:r>
-      <w:r>
-        <w:rPr>
-          <w:rFonts w:ascii="Arial" w:eastAsia="Arial" w:hAnsi="Arial" w:cs="Arial"/>
-        </w:rPr>
-        <w:t xml:space="preserve"> optional parameters </w:t>
-      </w:r>
-      <w:r>
-        <w:rPr>
-          <w:rFonts w:ascii="Arial" w:eastAsia="Arial" w:hAnsi="Arial" w:cs="Arial"/>
-        </w:rPr>
-        <w:t>may be used</w:t>
-      </w:r>
-      <w:r>
-        <w:rPr>
-          <w:rFonts w:ascii="Arial" w:eastAsia="Arial" w:hAnsi="Arial" w:cs="Arial"/>
-        </w:rPr>
-        <w:t xml:space="preserve"> to communicate between a core NF and an external server via NEF </w:t>
-      </w:r>
-      <w:r>
-        <w:rPr>
-          <w:rFonts w:ascii="Arial" w:eastAsia="Arial" w:hAnsi="Arial" w:cs="Arial"/>
-        </w:rPr>
-        <w:t xml:space="preserve">which may </w:t>
+        <w:t xml:space="preserve">via NEF </w:t>
       </w:r>
       <w:commentRangeStart w:id="0"/>
       <w:commentRangeStart w:id="1"/>
-      <w:r>
-        <w:rPr>
-          <w:rFonts w:ascii="Arial" w:eastAsia="Arial" w:hAnsi="Arial" w:cs="Arial"/>
-        </w:rPr>
-        <w:t>communicate in turn via</w:t>
-      </w:r>
-      <w:r>
-        <w:rPr>
-          <w:rFonts w:ascii="Arial" w:eastAsia="Arial" w:hAnsi="Arial" w:cs="Arial"/>
-        </w:rPr>
-        <w:t xml:space="preserve"> SEPP</w:t>
+      <w:commentRangeStart w:id="2"/>
+      <w:r>
+        <w:rPr>
+          <w:rFonts w:ascii="Arial" w:eastAsia="Arial" w:hAnsi="Arial" w:cs="Arial"/>
+          <w:strike/>
+        </w:rPr>
+        <w:t xml:space="preserve"> </w:t>
       </w:r>
       <w:commentRangeEnd w:id="0"/>
       <w:r>
         <w:rPr>
           <w:rStyle w:val="CommentReference"/>
+          <w:strike/>
         </w:rPr>
         <w:commentReference w:id="0"/>
       </w:r>
@@ -311,8 +315,37 @@
       <w:r>
         <w:rPr>
           <w:rStyle w:val="CommentReference"/>
+          <w:strike/>
         </w:rPr>
         <w:commentReference w:id="1"/>
+      </w:r>
+      <w:commentRangeEnd w:id="2"/>
+      <w:r>
+        <w:rPr>
+          <w:rStyle w:val="CommentReference"/>
+        </w:rPr>
+        <w:commentReference w:id="2"/>
+      </w:r>
+      <w:r>
+        <w:rPr>
+          <w:rFonts w:ascii="Arial" w:eastAsia="Arial" w:hAnsi="Arial" w:cs="Arial"/>
+          <w:strike/>
+        </w:rPr>
+        <w:t xml:space="preserve"> </w:t>
+      </w:r>
+      <w:r>
+        <w:rPr>
+          <w:rFonts w:ascii="Arial" w:eastAsia="Arial" w:hAnsi="Arial" w:cs="Arial"/>
+          <w:highlight w:val="yellow"/>
+        </w:rPr>
+        <w:t xml:space="preserve">or between an NF in visited PLMN and </w:t>
+      </w:r>
+      <w:r>
+        <w:rPr>
+          <w:rFonts w:ascii="Arial" w:eastAsia="Arial" w:hAnsi="Arial" w:cs="Arial"/>
+          <w:highlight w:val="yellow"/>
+        </w:rPr>
+        <w:t>an NF in home PLMN via SEPP</w:t>
       </w:r>
       <w:r>
         <w:rPr>
@@ -731,12 +764,6 @@
           <w:rFonts w:ascii="Arial" w:eastAsia="Arial" w:hAnsi="Arial" w:cs="Arial"/>
         </w:rPr>
         <w:t>Examples</w:t>
-      </w:r>
-      <w:r>
-        <w:rPr>
-          <w:rFonts w:ascii="Arial" w:eastAsia="Arial" w:hAnsi="Arial" w:cs="Arial"/>
-        </w:rPr>
-        <w:t>:</w:t>
       </w:r>
     </w:p>
     <w:tbl>
@@ -947,8 +974,9 @@
               </w:rPr>
               <w:t xml:space="preserve">The signaling </w:t>
             </w:r>
-            <w:commentRangeStart w:id="4"/>
             <w:commentRangeStart w:id="5"/>
+            <w:commentRangeStart w:id="6"/>
+            <w:commentRangeStart w:id="7"/>
             <w:r>
               <w:rPr>
                 <w:rFonts w:ascii="Arial" w:eastAsia="Arial" w:hAnsi="Arial" w:cs="Arial"/>
@@ -957,19 +985,26 @@
               </w:rPr>
               <w:t xml:space="preserve">AF to NEF </w:t>
             </w:r>
-            <w:commentRangeEnd w:id="4"/>
+            <w:commentRangeEnd w:id="5"/>
+            <w:r>
+              <w:rPr>
+                <w:rFonts w:ascii="Arial" w:eastAsia="Arial" w:hAnsi="Arial" w:cs="Arial"/>
+              </w:rPr>
+              <w:commentReference w:id="5"/>
+            </w:r>
+            <w:commentRangeEnd w:id="6"/>
+            <w:r>
+              <w:rPr>
+                <w:rFonts w:ascii="Arial" w:eastAsia="Arial" w:hAnsi="Arial" w:cs="Arial"/>
+              </w:rPr>
+              <w:commentReference w:id="6"/>
+            </w:r>
+            <w:commentRangeEnd w:id="7"/>
             <w:r>
               <w:rPr>
                 <w:rStyle w:val="CommentReference"/>
               </w:rPr>
-              <w:commentReference w:id="4"/>
-            </w:r>
-            <w:commentRangeEnd w:id="5"/>
-            <w:r>
-              <w:rPr>
-                <w:rStyle w:val="CommentReference"/>
-              </w:rPr>
-              <w:commentReference w:id="5"/>
+              <w:commentReference w:id="7"/>
             </w:r>
             <w:r>
               <w:rPr>
@@ -985,7 +1020,7 @@
                 <w:sz w:val="16"/>
                 <w:szCs w:val="16"/>
               </w:rPr>
-              <w:t xml:space="preserve"> ([1])</w:t>
+              <w:t xml:space="preserve"> [1]</w:t>
             </w:r>
             <w:r>
               <w:rPr>
@@ -1106,6 +1141,163 @@
                 <w:szCs w:val="16"/>
               </w:rPr>
               <w:t>.</w:t>
+            </w:r>
+          </w:p>
+        </w:tc>
+      </w:tr>
+      <w:tr>
+        <w:tc>
+          <w:tcPr>
+            <w:tcW w:w="4680" w:type="dxa"/>
+          </w:tcPr>
+          <w:p>
+            <w:pPr>
+              <w:rPr>
+                <w:rFonts w:ascii="Arial" w:eastAsia="Arial" w:hAnsi="Arial" w:cs="Arial"/>
+                <w:sz w:val="16"/>
+                <w:szCs w:val="16"/>
+                <w:highlight w:val="yellow"/>
+              </w:rPr>
+            </w:pPr>
+            <w:r>
+              <w:rPr>
+                <w:rFonts w:ascii="Arial" w:eastAsia="Arial" w:hAnsi="Arial" w:cs="Arial"/>
+                <w:sz w:val="16"/>
+                <w:szCs w:val="16"/>
+                <w:highlight w:val="yellow"/>
+              </w:rPr>
+              <w:t xml:space="preserve">An NF in </w:t>
+            </w:r>
+            <w:proofErr w:type="spellStart"/>
+            <w:r>
+              <w:rPr>
+                <w:rFonts w:ascii="Arial" w:eastAsia="Arial" w:hAnsi="Arial" w:cs="Arial"/>
+                <w:sz w:val="16"/>
+                <w:szCs w:val="16"/>
+                <w:highlight w:val="yellow"/>
+              </w:rPr>
+              <w:t>vPLMN</w:t>
+            </w:r>
+            <w:proofErr w:type="spellEnd"/>
+            <w:r>
+              <w:rPr>
+                <w:rFonts w:ascii="Arial" w:eastAsia="Arial" w:hAnsi="Arial" w:cs="Arial"/>
+                <w:sz w:val="16"/>
+                <w:szCs w:val="16"/>
+                <w:highlight w:val="yellow"/>
+              </w:rPr>
+              <w:t xml:space="preserve"> to an NF in </w:t>
+            </w:r>
+            <w:proofErr w:type="spellStart"/>
+            <w:r>
+              <w:rPr>
+                <w:rFonts w:ascii="Arial" w:eastAsia="Arial" w:hAnsi="Arial" w:cs="Arial"/>
+                <w:sz w:val="16"/>
+                <w:szCs w:val="16"/>
+                <w:highlight w:val="yellow"/>
+              </w:rPr>
+              <w:t>hPLMN</w:t>
+            </w:r>
+            <w:proofErr w:type="spellEnd"/>
+            <w:r>
+              <w:rPr>
+                <w:rFonts w:ascii="Arial" w:eastAsia="Arial" w:hAnsi="Arial" w:cs="Arial"/>
+                <w:sz w:val="16"/>
+                <w:szCs w:val="16"/>
+                <w:highlight w:val="yellow"/>
+              </w:rPr>
+              <w:t xml:space="preserve"> via SEPP</w:t>
+            </w:r>
+          </w:p>
+        </w:tc>
+        <w:tc>
+          <w:tcPr>
+            <w:tcW w:w="4680" w:type="dxa"/>
+          </w:tcPr>
+          <w:p>
+            <w:pPr>
+              <w:rPr>
+                <w:rFonts w:ascii="Arial" w:eastAsia="Arial" w:hAnsi="Arial" w:cs="Arial"/>
+                <w:sz w:val="16"/>
+                <w:szCs w:val="16"/>
+                <w:highlight w:val="yellow"/>
+              </w:rPr>
+            </w:pPr>
+            <w:r>
+              <w:rPr>
+                <w:rFonts w:ascii="Arial" w:eastAsia="Arial" w:hAnsi="Arial" w:cs="Arial"/>
+                <w:sz w:val="16"/>
+                <w:szCs w:val="16"/>
+                <w:highlight w:val="yellow"/>
+              </w:rPr>
+              <w:t xml:space="preserve">AMF in </w:t>
+            </w:r>
+            <w:proofErr w:type="spellStart"/>
+            <w:r>
+              <w:rPr>
+                <w:rFonts w:ascii="Arial" w:eastAsia="Arial" w:hAnsi="Arial" w:cs="Arial"/>
+                <w:sz w:val="16"/>
+                <w:szCs w:val="16"/>
+                <w:highlight w:val="yellow"/>
+              </w:rPr>
+              <w:t>vPLMN</w:t>
+            </w:r>
+            <w:proofErr w:type="spellEnd"/>
+            <w:r>
+              <w:rPr>
+                <w:rFonts w:ascii="Arial" w:eastAsia="Arial" w:hAnsi="Arial" w:cs="Arial"/>
+                <w:sz w:val="16"/>
+                <w:szCs w:val="16"/>
+                <w:highlight w:val="yellow"/>
+              </w:rPr>
+              <w:t xml:space="preserve"> </w:t>
+            </w:r>
+            <w:r>
+              <w:rPr>
+                <w:rFonts w:ascii="Arial" w:eastAsia="Arial" w:hAnsi="Arial" w:cs="Arial"/>
+                <w:sz w:val="16"/>
+                <w:szCs w:val="16"/>
+                <w:highlight w:val="yellow"/>
+              </w:rPr>
+              <w:t xml:space="preserve">communicates to AUSF in </w:t>
+            </w:r>
+            <w:proofErr w:type="spellStart"/>
+            <w:r>
+              <w:rPr>
+                <w:rFonts w:ascii="Arial" w:eastAsia="Arial" w:hAnsi="Arial" w:cs="Arial"/>
+                <w:sz w:val="16"/>
+                <w:szCs w:val="16"/>
+                <w:highlight w:val="yellow"/>
+              </w:rPr>
+              <w:t>hPLMN</w:t>
+            </w:r>
+            <w:proofErr w:type="spellEnd"/>
+            <w:r>
+              <w:rPr>
+                <w:rFonts w:ascii="Arial" w:eastAsia="Arial" w:hAnsi="Arial" w:cs="Arial"/>
+                <w:sz w:val="16"/>
+                <w:szCs w:val="16"/>
+                <w:highlight w:val="yellow"/>
+              </w:rPr>
+              <w:t xml:space="preserve"> during UE authentication.</w:t>
+            </w:r>
+            <w:r>
+              <w:rPr>
+                <w:rFonts w:ascii="Arial" w:eastAsia="Arial" w:hAnsi="Arial" w:cs="Arial"/>
+                <w:sz w:val="16"/>
+                <w:szCs w:val="16"/>
+                <w:highlight w:val="yellow"/>
+              </w:rPr>
+              <w:t xml:space="preserve"> This channel can be used to </w:t>
+            </w:r>
+            <w:r>
+              <w:rPr>
+                <w:rFonts w:ascii="Arial" w:eastAsia="Arial" w:hAnsi="Arial" w:cs="Arial"/>
+                <w:sz w:val="16"/>
+                <w:szCs w:val="16"/>
+                <w:highlight w:val="yellow"/>
+              </w:rPr>
+              <w:t>disguise C2 communication.</w:t>
             </w:r>
           </w:p>
         </w:tc>
@@ -1593,7 +1785,6 @@
                 <w:sz w:val="22"/>
                 <w:szCs w:val="22"/>
               </w:rPr>
-              <w:lastRenderedPageBreak/>
               <w:t>Name</w:t>
             </w:r>
           </w:p>
@@ -2222,7 +2413,7 @@
 </file>
 
 <file path=word/comments.xml><?xml version="1.0" encoding="utf-8"?>
-<w:comments xmlns:wpc="http://schemas.microsoft.com/office/word/2010/wordprocessingCanvas" xmlns:cx="http://schemas.microsoft.com/office/drawing/2014/chartex" xmlns:cx1="http://schemas.microsoft.com/office/drawing/2015/9/8/chartex" xmlns:cx2="http://schemas.microsoft.com/office/drawing/2015/10/21/chartex" xmlns:cx3="http://schemas.microsoft.com/office/drawing/2016/5/9/chartex" xmlns:cx4="http://schemas.microsoft.com/office/drawing/2016/5/10/chartex" xmlns:cx5="http://schemas.microsoft.com/office/drawing/2016/5/11/chartex" xmlns:cx6="http://schemas.microsoft.com/office/drawing/2016/5/12/chartex" xmlns:cx7="http://schemas.microsoft.com/office/drawing/2016/5/13/chartex" xmlns:cx8="http://schemas.microsoft.com/office/drawing/2016/5/14/chartex" xmlns:mc="http://schemas.openxmlformats.org/markup-compatibility/2006" xmlns:aink="http://schemas.microsoft.com/office/drawing/2016/ink" xmlns:am3d="http://schemas.microsoft.com/office/drawing/2017/model3d" xmlns:o="urn:schemas-microsoft-com:office:office" xmlns:oel="http://schemas.microsoft.com/office/2019/extlst" xmlns:r="http://schemas.openxmlformats.org/officeDocument/2006/relationships" xmlns:m="http://schemas.openxmlformats.org/officeDocument/2006/math" xmlns:v="urn:schemas-microsoft-com:vml" xmlns:wp14="http://schemas.microsoft.com/office/word/2010/wordprocessingDrawing" xmlns:wp="http://schemas.openxmlformats.org/drawingml/2006/wordprocessingDrawing" xmlns:w10="urn:schemas-microsoft-com:office:word" xmlns:w="http://schemas.openxmlformats.org/wordprocessingml/2006/main" xmlns:w14="http://schemas.microsoft.com/office/word/2010/wordml" xmlns:w15="http://schemas.microsoft.com/office/word/2012/wordml" xmlns:w16cex="http://schemas.microsoft.com/office/word/2018/wordml/cex" xmlns:w16cid="http://schemas.microsoft.com/office/word/2016/wordml/cid" xmlns:w16="http://schemas.microsoft.com/office/word/2018/wordml" xmlns:w16sdtdh="http://schemas.microsoft.com/office/word/2020/wordml/sdtdatahash" xmlns:w16se="http://schemas.microsoft.com/office/word/2015/wordml/symex" xmlns:wpg="http://schemas.microsoft.com/office/word/2010/wordprocessingGroup" xmlns:wpi="http://schemas.microsoft.com/office/word/2010/wordprocessingInk" xmlns:wne="http://schemas.microsoft.com/office/word/2006/wordml" xmlns:wps="http://schemas.microsoft.com/office/word/2010/wordprocessingShape" mc:Ignorable="w14 w15 w16se w16cid w16 w16cex w16sdtdh wp14">
+<w:comments xmlns:wpc="http://schemas.microsoft.com/office/word/2010/wordprocessingCanvas" xmlns:cx="http://schemas.microsoft.com/office/drawing/2014/chartex" xmlns:cx1="http://schemas.microsoft.com/office/drawing/2015/9/8/chartex" xmlns:cx2="http://schemas.microsoft.com/office/drawing/2015/10/21/chartex" xmlns:cx3="http://schemas.microsoft.com/office/drawing/2016/5/9/chartex" xmlns:cx4="http://schemas.microsoft.com/office/drawing/2016/5/10/chartex" xmlns:cx5="http://schemas.microsoft.com/office/drawing/2016/5/11/chartex" xmlns:cx6="http://schemas.microsoft.com/office/drawing/2016/5/12/chartex" xmlns:cx7="http://schemas.microsoft.com/office/drawing/2016/5/13/chartex" xmlns:cx8="http://schemas.microsoft.com/office/drawing/2016/5/14/chartex" xmlns:mc="http://schemas.openxmlformats.org/markup-compatibility/2006" xmlns:aink="http://schemas.microsoft.com/office/drawing/2016/ink" xmlns:am3d="http://schemas.microsoft.com/office/drawing/2017/model3d" xmlns:o="urn:schemas-microsoft-com:office:office" xmlns:oel="http://schemas.microsoft.com/office/2019/extlst" xmlns:r="http://schemas.openxmlformats.org/officeDocument/2006/relationships" xmlns:m="http://schemas.openxmlformats.org/officeDocument/2006/math" xmlns:v="urn:schemas-microsoft-com:vml" xmlns:wp14="http://schemas.microsoft.com/office/word/2010/wordprocessingDrawing" xmlns:wp="http://schemas.openxmlformats.org/drawingml/2006/wordprocessingDrawing" xmlns:w10="urn:schemas-microsoft-com:office:word" xmlns:w="http://schemas.openxmlformats.org/wordprocessingml/2006/main" xmlns:w14="http://schemas.microsoft.com/office/word/2010/wordml" xmlns:w15="http://schemas.microsoft.com/office/word/2012/wordml" xmlns:w16cex="http://schemas.microsoft.com/office/word/2018/wordml/cex" xmlns:w16cid="http://schemas.microsoft.com/office/word/2016/wordml/cid" xmlns:w16="http://schemas.microsoft.com/office/word/2018/wordml" xmlns:w16du="http://schemas.microsoft.com/office/word/2023/wordml/word16du" xmlns:w16sdtdh="http://schemas.microsoft.com/office/word/2020/wordml/sdtdatahash" xmlns:w16se="http://schemas.microsoft.com/office/word/2015/wordml/symex" xmlns:wpg="http://schemas.microsoft.com/office/word/2010/wordprocessingGroup" xmlns:wpi="http://schemas.microsoft.com/office/word/2010/wordprocessingInk" xmlns:wne="http://schemas.microsoft.com/office/word/2006/wordml" xmlns:wps="http://schemas.microsoft.com/office/word/2010/wordprocessingShape" mc:Ignorable="w14 w15 w16se w16cid w16 w16cex w16sdtdh wp14">
   <w:comment w:id="0" w:author="Dr. Surajit Dey" w:date="2022-08-23T14:26:00Z" w:initials="DSD">
     <w:p>
       <w:pPr>
@@ -2240,11 +2431,11 @@
       <w:r>
         <w:instrText xml:space="preserve"> HYPERLINK "mailto:mvanderveen@mitre.org" </w:instrText>
       </w:r>
-      <w:bookmarkStart w:id="2" w:name="_@_A02210BA4359432B8BFC425C07F4EA71Z"/>
+      <w:bookmarkStart w:id="3" w:name="_@_A02210BA4359432B8BFC425C07F4EA71Z"/>
       <w:r>
         <w:fldChar w:fldCharType="separate"/>
       </w:r>
-      <w:bookmarkEnd w:id="2"/>
+      <w:bookmarkEnd w:id="3"/>
       <w:r>
         <w:rPr>
           <w:rStyle w:val="Mention"/>
@@ -2277,11 +2468,11 @@
       <w:r>
         <w:instrText xml:space="preserve"> HYPERLINK "mailto:sdey@mitre.org" </w:instrText>
       </w:r>
-      <w:bookmarkStart w:id="3" w:name="_@_36AB104050F84BBA994939303EAF5C5EZ"/>
+      <w:bookmarkStart w:id="4" w:name="_@_36AB104050F84BBA994939303EAF5C5EZ"/>
       <w:r>
         <w:fldChar w:fldCharType="separate"/>
       </w:r>
-      <w:bookmarkEnd w:id="3"/>
+      <w:bookmarkEnd w:id="4"/>
       <w:r>
         <w:rPr>
           <w:rStyle w:val="Mention"/>
@@ -2297,7 +2488,7 @@
       </w:r>
     </w:p>
   </w:comment>
-  <w:comment w:id="4" w:author="Dr. Surajit Dey" w:date="2022-08-23T14:28:00Z" w:initials="DSD">
+  <w:comment w:id="2" w:author="Dr. Surajit Dey" w:date="2022-09-28T17:35:00Z" w:initials="DSD">
     <w:p>
       <w:pPr>
         <w:pStyle w:val="CommentText"/>
@@ -2309,11 +2500,11 @@
         <w:annotationRef/>
       </w:r>
       <w:r>
-        <w:t>We can add another procedure for fraud via N32 interface for roaming scenarios</w:t>
+        <w:t>Updated</w:t>
       </w:r>
     </w:p>
   </w:comment>
-  <w:comment w:id="5" w:author="M. Vanderveen" w:date="2022-09-23T09:31:00Z" w:initials="MV">
+  <w:comment w:id="5" w:author="Dr. Surajit Dey" w:date="2022-08-23T14:28:00Z" w:initials="DSD">
     <w:p>
       <w:pPr>
         <w:pStyle w:val="CommentText"/>
@@ -2325,7 +2516,39 @@
         <w:annotationRef/>
       </w:r>
       <w:r>
+        <w:t>We can add another procedure for fraud via N32 interface for roaming scenarios</w:t>
+      </w:r>
+    </w:p>
+  </w:comment>
+  <w:comment w:id="6" w:author="M. Vanderveen" w:date="2022-09-23T09:31:00Z" w:initials="MV">
+    <w:p>
+      <w:pPr>
+        <w:pStyle w:val="CommentText"/>
+      </w:pPr>
+      <w:r>
+        <w:rPr>
+          <w:rStyle w:val="CommentReference"/>
+        </w:rPr>
+        <w:annotationRef/>
+      </w:r>
+      <w:r>
         <w:t>Please do, I will look then.</w:t>
+      </w:r>
+    </w:p>
+  </w:comment>
+  <w:comment w:id="7" w:author="Dr. Surajit Dey" w:date="2022-09-28T17:36:00Z" w:initials="DSD">
+    <w:p>
+      <w:pPr>
+        <w:pStyle w:val="CommentText"/>
+      </w:pPr>
+      <w:r>
+        <w:rPr>
+          <w:rStyle w:val="CommentReference"/>
+        </w:rPr>
+        <w:annotationRef/>
+      </w:r>
+      <w:r>
+        <w:t>Added new procedure</w:t>
       </w:r>
     </w:p>
   </w:comment>
@@ -2333,34 +2556,40 @@
 </file>
 
 <file path=word/commentsExtended.xml><?xml version="1.0" encoding="utf-8"?>
-<w15:commentsEx xmlns:wpc="http://schemas.microsoft.com/office/word/2010/wordprocessingCanvas" xmlns:cx="http://schemas.microsoft.com/office/drawing/2014/chartex" xmlns:cx1="http://schemas.microsoft.com/office/drawing/2015/9/8/chartex" xmlns:cx2="http://schemas.microsoft.com/office/drawing/2015/10/21/chartex" xmlns:cx3="http://schemas.microsoft.com/office/drawing/2016/5/9/chartex" xmlns:cx4="http://schemas.microsoft.com/office/drawing/2016/5/10/chartex" xmlns:cx5="http://schemas.microsoft.com/office/drawing/2016/5/11/chartex" xmlns:cx6="http://schemas.microsoft.com/office/drawing/2016/5/12/chartex" xmlns:cx7="http://schemas.microsoft.com/office/drawing/2016/5/13/chartex" xmlns:cx8="http://schemas.microsoft.com/office/drawing/2016/5/14/chartex" xmlns:mc="http://schemas.openxmlformats.org/markup-compatibility/2006" xmlns:aink="http://schemas.microsoft.com/office/drawing/2016/ink" xmlns:am3d="http://schemas.microsoft.com/office/drawing/2017/model3d" xmlns:o="urn:schemas-microsoft-com:office:office" xmlns:oel="http://schemas.microsoft.com/office/2019/extlst" xmlns:r="http://schemas.openxmlformats.org/officeDocument/2006/relationships" xmlns:m="http://schemas.openxmlformats.org/officeDocument/2006/math" xmlns:v="urn:schemas-microsoft-com:vml" xmlns:wp14="http://schemas.microsoft.com/office/word/2010/wordprocessingDrawing" xmlns:wp="http://schemas.openxmlformats.org/drawingml/2006/wordprocessingDrawing" xmlns:w10="urn:schemas-microsoft-com:office:word" xmlns:w="http://schemas.openxmlformats.org/wordprocessingml/2006/main" xmlns:w14="http://schemas.microsoft.com/office/word/2010/wordml" xmlns:w15="http://schemas.microsoft.com/office/word/2012/wordml" xmlns:w16cex="http://schemas.microsoft.com/office/word/2018/wordml/cex" xmlns:w16cid="http://schemas.microsoft.com/office/word/2016/wordml/cid" xmlns:w16="http://schemas.microsoft.com/office/word/2018/wordml" xmlns:w16sdtdh="http://schemas.microsoft.com/office/word/2020/wordml/sdtdatahash" xmlns:w16se="http://schemas.microsoft.com/office/word/2015/wordml/symex" xmlns:wpg="http://schemas.microsoft.com/office/word/2010/wordprocessingGroup" xmlns:wpi="http://schemas.microsoft.com/office/word/2010/wordprocessingInk" xmlns:wne="http://schemas.microsoft.com/office/word/2006/wordml" xmlns:wps="http://schemas.microsoft.com/office/word/2010/wordprocessingShape" mc:Ignorable="w14 w15 w16se w16cid w16 w16cex w16sdtdh wp14">
-  <w15:commentEx w15:paraId="040BB934" w15:done="0"/>
-  <w15:commentEx w15:paraId="5FEDC0F2" w15:paraIdParent="040BB934" w15:done="0"/>
-  <w15:commentEx w15:paraId="54BDB0C9" w15:done="0"/>
-  <w15:commentEx w15:paraId="3B7B2E9B" w15:paraIdParent="54BDB0C9" w15:done="0"/>
+<w15:commentsEx xmlns:wpc="http://schemas.microsoft.com/office/word/2010/wordprocessingCanvas" xmlns:cx="http://schemas.microsoft.com/office/drawing/2014/chartex" xmlns:cx1="http://schemas.microsoft.com/office/drawing/2015/9/8/chartex" xmlns:cx2="http://schemas.microsoft.com/office/drawing/2015/10/21/chartex" xmlns:cx3="http://schemas.microsoft.com/office/drawing/2016/5/9/chartex" xmlns:cx4="http://schemas.microsoft.com/office/drawing/2016/5/10/chartex" xmlns:cx5="http://schemas.microsoft.com/office/drawing/2016/5/11/chartex" xmlns:cx6="http://schemas.microsoft.com/office/drawing/2016/5/12/chartex" xmlns:cx7="http://schemas.microsoft.com/office/drawing/2016/5/13/chartex" xmlns:cx8="http://schemas.microsoft.com/office/drawing/2016/5/14/chartex" xmlns:mc="http://schemas.openxmlformats.org/markup-compatibility/2006" xmlns:aink="http://schemas.microsoft.com/office/drawing/2016/ink" xmlns:am3d="http://schemas.microsoft.com/office/drawing/2017/model3d" xmlns:o="urn:schemas-microsoft-com:office:office" xmlns:oel="http://schemas.microsoft.com/office/2019/extlst" xmlns:r="http://schemas.openxmlformats.org/officeDocument/2006/relationships" xmlns:m="http://schemas.openxmlformats.org/officeDocument/2006/math" xmlns:v="urn:schemas-microsoft-com:vml" xmlns:wp14="http://schemas.microsoft.com/office/word/2010/wordprocessingDrawing" xmlns:wp="http://schemas.openxmlformats.org/drawingml/2006/wordprocessingDrawing" xmlns:w10="urn:schemas-microsoft-com:office:word" xmlns:w="http://schemas.openxmlformats.org/wordprocessingml/2006/main" xmlns:w14="http://schemas.microsoft.com/office/word/2010/wordml" xmlns:w15="http://schemas.microsoft.com/office/word/2012/wordml" xmlns:w16cex="http://schemas.microsoft.com/office/word/2018/wordml/cex" xmlns:w16cid="http://schemas.microsoft.com/office/word/2016/wordml/cid" xmlns:w16="http://schemas.microsoft.com/office/word/2018/wordml" xmlns:w16du="http://schemas.microsoft.com/office/word/2023/wordml/word16du" xmlns:w16sdtdh="http://schemas.microsoft.com/office/word/2020/wordml/sdtdatahash" xmlns:w16se="http://schemas.microsoft.com/office/word/2015/wordml/symex" xmlns:wpg="http://schemas.microsoft.com/office/word/2010/wordprocessingGroup" xmlns:wpi="http://schemas.microsoft.com/office/word/2010/wordprocessingInk" xmlns:wne="http://schemas.microsoft.com/office/word/2006/wordml" xmlns:wps="http://schemas.microsoft.com/office/word/2010/wordprocessingShape" mc:Ignorable="w14 w15 w16se w16cid w16 w16cex w16sdtdh wp14">
+  <w15:commentEx w15:paraId="040BB934" w15:done="1"/>
+  <w15:commentEx w15:paraId="5FEDC0F2" w15:paraIdParent="040BB934" w15:done="1"/>
+  <w15:commentEx w15:paraId="004A6B85" w15:paraIdParent="040BB934" w15:done="1"/>
+  <w15:commentEx w15:paraId="54BDB0C9" w15:done="1"/>
+  <w15:commentEx w15:paraId="3B7B2E9B" w15:paraIdParent="54BDB0C9" w15:done="1"/>
+  <w15:commentEx w15:paraId="61967CA8" w15:paraIdParent="54BDB0C9" w15:done="1"/>
 </w15:commentsEx>
 </file>
 
 <file path=word/commentsExtensible.xml><?xml version="1.0" encoding="utf-8"?>
-<w16cex:commentsExtensible xmlns:wpc="http://schemas.microsoft.com/office/word/2010/wordprocessingCanvas" xmlns:cx="http://schemas.microsoft.com/office/drawing/2014/chartex" xmlns:cx1="http://schemas.microsoft.com/office/drawing/2015/9/8/chartex" xmlns:cx2="http://schemas.microsoft.com/office/drawing/2015/10/21/chartex" xmlns:cx3="http://schemas.microsoft.com/office/drawing/2016/5/9/chartex" xmlns:cx4="http://schemas.microsoft.com/office/drawing/2016/5/10/chartex" xmlns:cx5="http://schemas.microsoft.com/office/drawing/2016/5/11/chartex" xmlns:cx6="http://schemas.microsoft.com/office/drawing/2016/5/12/chartex" xmlns:cx7="http://schemas.microsoft.com/office/drawing/2016/5/13/chartex" xmlns:cx8="http://schemas.microsoft.com/office/drawing/2016/5/14/chartex" xmlns:mc="http://schemas.openxmlformats.org/markup-compatibility/2006" xmlns:aink="http://schemas.microsoft.com/office/drawing/2016/ink" xmlns:am3d="http://schemas.microsoft.com/office/drawing/2017/model3d" xmlns:o="urn:schemas-microsoft-com:office:office" xmlns:oel="http://schemas.microsoft.com/office/2019/extlst" xmlns:r="http://schemas.openxmlformats.org/officeDocument/2006/relationships" xmlns:m="http://schemas.openxmlformats.org/officeDocument/2006/math" xmlns:v="urn:schemas-microsoft-com:vml" xmlns:wp14="http://schemas.microsoft.com/office/word/2010/wordprocessingDrawing" xmlns:wp="http://schemas.openxmlformats.org/drawingml/2006/wordprocessingDrawing" xmlns:w10="urn:schemas-microsoft-com:office:word" xmlns:w="http://schemas.openxmlformats.org/wordprocessingml/2006/main" xmlns:w14="http://schemas.microsoft.com/office/word/2010/wordml" xmlns:w15="http://schemas.microsoft.com/office/word/2012/wordml" xmlns:w16cex="http://schemas.microsoft.com/office/word/2018/wordml/cex" xmlns:w16cid="http://schemas.microsoft.com/office/word/2016/wordml/cid" xmlns:w16="http://schemas.microsoft.com/office/word/2018/wordml" xmlns:w16sdtdh="http://schemas.microsoft.com/office/word/2020/wordml/sdtdatahash" xmlns:w16se="http://schemas.microsoft.com/office/word/2015/wordml/symex" xmlns:wpg="http://schemas.microsoft.com/office/word/2010/wordprocessingGroup" xmlns:wpi="http://schemas.microsoft.com/office/word/2010/wordprocessingInk" xmlns:wne="http://schemas.microsoft.com/office/word/2006/wordml" xmlns:wps="http://schemas.microsoft.com/office/word/2010/wordprocessingShape" mc:Ignorable="w14 w15 w16se w16cid w16 w16cex w16sdtdh wp14">
+<w16cex:commentsExtensible xmlns:wpc="http://schemas.microsoft.com/office/word/2010/wordprocessingCanvas" xmlns:cx="http://schemas.microsoft.com/office/drawing/2014/chartex" xmlns:cx1="http://schemas.microsoft.com/office/drawing/2015/9/8/chartex" xmlns:cx2="http://schemas.microsoft.com/office/drawing/2015/10/21/chartex" xmlns:cx3="http://schemas.microsoft.com/office/drawing/2016/5/9/chartex" xmlns:cx4="http://schemas.microsoft.com/office/drawing/2016/5/10/chartex" xmlns:cx5="http://schemas.microsoft.com/office/drawing/2016/5/11/chartex" xmlns:cx6="http://schemas.microsoft.com/office/drawing/2016/5/12/chartex" xmlns:cx7="http://schemas.microsoft.com/office/drawing/2016/5/13/chartex" xmlns:cx8="http://schemas.microsoft.com/office/drawing/2016/5/14/chartex" xmlns:mc="http://schemas.openxmlformats.org/markup-compatibility/2006" xmlns:aink="http://schemas.microsoft.com/office/drawing/2016/ink" xmlns:am3d="http://schemas.microsoft.com/office/drawing/2017/model3d" xmlns:o="urn:schemas-microsoft-com:office:office" xmlns:oel="http://schemas.microsoft.com/office/2019/extlst" xmlns:r="http://schemas.openxmlformats.org/officeDocument/2006/relationships" xmlns:m="http://schemas.openxmlformats.org/officeDocument/2006/math" xmlns:v="urn:schemas-microsoft-com:vml" xmlns:wp14="http://schemas.microsoft.com/office/word/2010/wordprocessingDrawing" xmlns:wp="http://schemas.openxmlformats.org/drawingml/2006/wordprocessingDrawing" xmlns:w10="urn:schemas-microsoft-com:office:word" xmlns:w="http://schemas.openxmlformats.org/wordprocessingml/2006/main" xmlns:w14="http://schemas.microsoft.com/office/word/2010/wordml" xmlns:w15="http://schemas.microsoft.com/office/word/2012/wordml" xmlns:w16cex="http://schemas.microsoft.com/office/word/2018/wordml/cex" xmlns:w16cid="http://schemas.microsoft.com/office/word/2016/wordml/cid" xmlns:w16="http://schemas.microsoft.com/office/word/2018/wordml" xmlns:w16du="http://schemas.microsoft.com/office/word/2023/wordml/word16du" xmlns:w16sdtdh="http://schemas.microsoft.com/office/word/2020/wordml/sdtdatahash" xmlns:w16se="http://schemas.microsoft.com/office/word/2015/wordml/symex" xmlns:wpg="http://schemas.microsoft.com/office/word/2010/wordprocessingGroup" xmlns:wpi="http://schemas.microsoft.com/office/word/2010/wordprocessingInk" xmlns:wne="http://schemas.microsoft.com/office/word/2006/wordml" xmlns:wps="http://schemas.microsoft.com/office/word/2010/wordprocessingShape" mc:Ignorable="w14 w15 w16se w16cid w16 w16cex w16sdtdh wp14">
   <w16cex:commentExtensible w16cex:durableId="26AF6204" w16cex:dateUtc="2022-08-23T18:26:00Z"/>
   <w16cex:commentExtensible w16cex:durableId="26D7FB53" w16cex:dateUtc="2022-09-23T16:30:00Z"/>
+  <w16cex:commentExtensible w16cex:durableId="26DF0477" w16cex:dateUtc="2022-09-28T21:35:00Z"/>
   <w16cex:commentExtensible w16cex:durableId="26AF6286" w16cex:dateUtc="2022-08-23T18:28:00Z"/>
   <w16cex:commentExtensible w16cex:durableId="26D7FB73" w16cex:dateUtc="2022-09-23T16:31:00Z"/>
+  <w16cex:commentExtensible w16cex:durableId="26DF0482" w16cex:dateUtc="2022-09-28T21:36:00Z"/>
 </w16cex:commentsExtensible>
 </file>
 
 <file path=word/commentsIds.xml><?xml version="1.0" encoding="utf-8"?>
-<w16cid:commentsIds xmlns:wpc="http://schemas.microsoft.com/office/word/2010/wordprocessingCanvas" xmlns:cx="http://schemas.microsoft.com/office/drawing/2014/chartex" xmlns:cx1="http://schemas.microsoft.com/office/drawing/2015/9/8/chartex" xmlns:cx2="http://schemas.microsoft.com/office/drawing/2015/10/21/chartex" xmlns:cx3="http://schemas.microsoft.com/office/drawing/2016/5/9/chartex" xmlns:cx4="http://schemas.microsoft.com/office/drawing/2016/5/10/chartex" xmlns:cx5="http://schemas.microsoft.com/office/drawing/2016/5/11/chartex" xmlns:cx6="http://schemas.microsoft.com/office/drawing/2016/5/12/chartex" xmlns:cx7="http://schemas.microsoft.com/office/drawing/2016/5/13/chartex" xmlns:cx8="http://schemas.microsoft.com/office/drawing/2016/5/14/chartex" xmlns:mc="http://schemas.openxmlformats.org/markup-compatibility/2006" xmlns:aink="http://schemas.microsoft.com/office/drawing/2016/ink" xmlns:am3d="http://schemas.microsoft.com/office/drawing/2017/model3d" xmlns:o="urn:schemas-microsoft-com:office:office" xmlns:oel="http://schemas.microsoft.com/office/2019/extlst" xmlns:r="http://schemas.openxmlformats.org/officeDocument/2006/relationships" xmlns:m="http://schemas.openxmlformats.org/officeDocument/2006/math" xmlns:v="urn:schemas-microsoft-com:vml" xmlns:wp14="http://schemas.microsoft.com/office/word/2010/wordprocessingDrawing" xmlns:wp="http://schemas.openxmlformats.org/drawingml/2006/wordprocessingDrawing" xmlns:w10="urn:schemas-microsoft-com:office:word" xmlns:w="http://schemas.openxmlformats.org/wordprocessingml/2006/main" xmlns:w14="http://schemas.microsoft.com/office/word/2010/wordml" xmlns:w15="http://schemas.microsoft.com/office/word/2012/wordml" xmlns:w16cex="http://schemas.microsoft.com/office/word/2018/wordml/cex" xmlns:w16cid="http://schemas.microsoft.com/office/word/2016/wordml/cid" xmlns:w16="http://schemas.microsoft.com/office/word/2018/wordml" xmlns:w16sdtdh="http://schemas.microsoft.com/office/word/2020/wordml/sdtdatahash" xmlns:w16se="http://schemas.microsoft.com/office/word/2015/wordml/symex" xmlns:wpg="http://schemas.microsoft.com/office/word/2010/wordprocessingGroup" xmlns:wpi="http://schemas.microsoft.com/office/word/2010/wordprocessingInk" xmlns:wne="http://schemas.microsoft.com/office/word/2006/wordml" xmlns:wps="http://schemas.microsoft.com/office/word/2010/wordprocessingShape" mc:Ignorable="w14 w15 w16se w16cid w16 w16cex w16sdtdh wp14">
+<w16cid:commentsIds xmlns:wpc="http://schemas.microsoft.com/office/word/2010/wordprocessingCanvas" xmlns:cx="http://schemas.microsoft.com/office/drawing/2014/chartex" xmlns:cx1="http://schemas.microsoft.com/office/drawing/2015/9/8/chartex" xmlns:cx2="http://schemas.microsoft.com/office/drawing/2015/10/21/chartex" xmlns:cx3="http://schemas.microsoft.com/office/drawing/2016/5/9/chartex" xmlns:cx4="http://schemas.microsoft.com/office/drawing/2016/5/10/chartex" xmlns:cx5="http://schemas.microsoft.com/office/drawing/2016/5/11/chartex" xmlns:cx6="http://schemas.microsoft.com/office/drawing/2016/5/12/chartex" xmlns:cx7="http://schemas.microsoft.com/office/drawing/2016/5/13/chartex" xmlns:cx8="http://schemas.microsoft.com/office/drawing/2016/5/14/chartex" xmlns:mc="http://schemas.openxmlformats.org/markup-compatibility/2006" xmlns:aink="http://schemas.microsoft.com/office/drawing/2016/ink" xmlns:am3d="http://schemas.microsoft.com/office/drawing/2017/model3d" xmlns:o="urn:schemas-microsoft-com:office:office" xmlns:oel="http://schemas.microsoft.com/office/2019/extlst" xmlns:r="http://schemas.openxmlformats.org/officeDocument/2006/relationships" xmlns:m="http://schemas.openxmlformats.org/officeDocument/2006/math" xmlns:v="urn:schemas-microsoft-com:vml" xmlns:wp14="http://schemas.microsoft.com/office/word/2010/wordprocessingDrawing" xmlns:wp="http://schemas.openxmlformats.org/drawingml/2006/wordprocessingDrawing" xmlns:w10="urn:schemas-microsoft-com:office:word" xmlns:w="http://schemas.openxmlformats.org/wordprocessingml/2006/main" xmlns:w14="http://schemas.microsoft.com/office/word/2010/wordml" xmlns:w15="http://schemas.microsoft.com/office/word/2012/wordml" xmlns:w16cex="http://schemas.microsoft.com/office/word/2018/wordml/cex" xmlns:w16cid="http://schemas.microsoft.com/office/word/2016/wordml/cid" xmlns:w16="http://schemas.microsoft.com/office/word/2018/wordml" xmlns:w16du="http://schemas.microsoft.com/office/word/2023/wordml/word16du" xmlns:w16sdtdh="http://schemas.microsoft.com/office/word/2020/wordml/sdtdatahash" xmlns:w16se="http://schemas.microsoft.com/office/word/2015/wordml/symex" xmlns:wpg="http://schemas.microsoft.com/office/word/2010/wordprocessingGroup" xmlns:wpi="http://schemas.microsoft.com/office/word/2010/wordprocessingInk" xmlns:wne="http://schemas.microsoft.com/office/word/2006/wordml" xmlns:wps="http://schemas.microsoft.com/office/word/2010/wordprocessingShape" mc:Ignorable="w14 w15 w16se w16cid w16 w16cex w16sdtdh wp14">
   <w16cid:commentId w16cid:paraId="040BB934" w16cid:durableId="26AF6204"/>
   <w16cid:commentId w16cid:paraId="5FEDC0F2" w16cid:durableId="26D7FB53"/>
+  <w16cid:commentId w16cid:paraId="004A6B85" w16cid:durableId="26DF0477"/>
   <w16cid:commentId w16cid:paraId="54BDB0C9" w16cid:durableId="26AF6286"/>
   <w16cid:commentId w16cid:paraId="3B7B2E9B" w16cid:durableId="26D7FB73"/>
+  <w16cid:commentId w16cid:paraId="61967CA8" w16cid:durableId="26DF0482"/>
 </w16cid:commentsIds>
 </file>
 
 <file path=word/endnotes.xml><?xml version="1.0" encoding="utf-8"?>
-<w:endnotes xmlns:wpc="http://schemas.microsoft.com/office/word/2010/wordprocessingCanvas" xmlns:cx="http://schemas.microsoft.com/office/drawing/2014/chartex" xmlns:cx1="http://schemas.microsoft.com/office/drawing/2015/9/8/chartex" xmlns:cx2="http://schemas.microsoft.com/office/drawing/2015/10/21/chartex" xmlns:cx3="http://schemas.microsoft.com/office/drawing/2016/5/9/chartex" xmlns:cx4="http://schemas.microsoft.com/office/drawing/2016/5/10/chartex" xmlns:cx5="http://schemas.microsoft.com/office/drawing/2016/5/11/chartex" xmlns:cx6="http://schemas.microsoft.com/office/drawing/2016/5/12/chartex" xmlns:cx7="http://schemas.microsoft.com/office/drawing/2016/5/13/chartex" xmlns:cx8="http://schemas.microsoft.com/office/drawing/2016/5/14/chartex" xmlns:mc="http://schemas.openxmlformats.org/markup-compatibility/2006" xmlns:aink="http://schemas.microsoft.com/office/drawing/2016/ink" xmlns:am3d="http://schemas.microsoft.com/office/drawing/2017/model3d" xmlns:o="urn:schemas-microsoft-com:office:office" xmlns:oel="http://schemas.microsoft.com/office/2019/extlst" xmlns:r="http://schemas.openxmlformats.org/officeDocument/2006/relationships" xmlns:m="http://schemas.openxmlformats.org/officeDocument/2006/math" xmlns:v="urn:schemas-microsoft-com:vml" xmlns:wp14="http://schemas.microsoft.com/office/word/2010/wordprocessingDrawing" xmlns:wp="http://schemas.openxmlformats.org/drawingml/2006/wordprocessingDrawing" xmlns:w10="urn:schemas-microsoft-com:office:word" xmlns:w="http://schemas.openxmlformats.org/wordprocessingml/2006/main" xmlns:w14="http://schemas.microsoft.com/office/word/2010/wordml" xmlns:w15="http://schemas.microsoft.com/office/word/2012/wordml" xmlns:w16cex="http://schemas.microsoft.com/office/word/2018/wordml/cex" xmlns:w16cid="http://schemas.microsoft.com/office/word/2016/wordml/cid" xmlns:w16="http://schemas.microsoft.com/office/word/2018/wordml" xmlns:w16sdtdh="http://schemas.microsoft.com/office/word/2020/wordml/sdtdatahash" xmlns:w16se="http://schemas.microsoft.com/office/word/2015/wordml/symex" xmlns:wpg="http://schemas.microsoft.com/office/word/2010/wordprocessingGroup" xmlns:wpi="http://schemas.microsoft.com/office/word/2010/wordprocessingInk" xmlns:wne="http://schemas.microsoft.com/office/word/2006/wordml" xmlns:wps="http://schemas.microsoft.com/office/word/2010/wordprocessingShape" mc:Ignorable="w14 w15 w16se w16cid w16 w16cex w16sdtdh wp14">
+<w:endnotes xmlns:wpc="http://schemas.microsoft.com/office/word/2010/wordprocessingCanvas" xmlns:cx="http://schemas.microsoft.com/office/drawing/2014/chartex" xmlns:cx1="http://schemas.microsoft.com/office/drawing/2015/9/8/chartex" xmlns:cx2="http://schemas.microsoft.com/office/drawing/2015/10/21/chartex" xmlns:cx3="http://schemas.microsoft.com/office/drawing/2016/5/9/chartex" xmlns:cx4="http://schemas.microsoft.com/office/drawing/2016/5/10/chartex" xmlns:cx5="http://schemas.microsoft.com/office/drawing/2016/5/11/chartex" xmlns:cx6="http://schemas.microsoft.com/office/drawing/2016/5/12/chartex" xmlns:cx7="http://schemas.microsoft.com/office/drawing/2016/5/13/chartex" xmlns:cx8="http://schemas.microsoft.com/office/drawing/2016/5/14/chartex" xmlns:mc="http://schemas.openxmlformats.org/markup-compatibility/2006" xmlns:aink="http://schemas.microsoft.com/office/drawing/2016/ink" xmlns:am3d="http://schemas.microsoft.com/office/drawing/2017/model3d" xmlns:o="urn:schemas-microsoft-com:office:office" xmlns:oel="http://schemas.microsoft.com/office/2019/extlst" xmlns:r="http://schemas.openxmlformats.org/officeDocument/2006/relationships" xmlns:m="http://schemas.openxmlformats.org/officeDocument/2006/math" xmlns:v="urn:schemas-microsoft-com:vml" xmlns:wp14="http://schemas.microsoft.com/office/word/2010/wordprocessingDrawing" xmlns:wp="http://schemas.openxmlformats.org/drawingml/2006/wordprocessingDrawing" xmlns:w10="urn:schemas-microsoft-com:office:word" xmlns:w="http://schemas.openxmlformats.org/wordprocessingml/2006/main" xmlns:w14="http://schemas.microsoft.com/office/word/2010/wordml" xmlns:w15="http://schemas.microsoft.com/office/word/2012/wordml" xmlns:w16cex="http://schemas.microsoft.com/office/word/2018/wordml/cex" xmlns:w16cid="http://schemas.microsoft.com/office/word/2016/wordml/cid" xmlns:w16="http://schemas.microsoft.com/office/word/2018/wordml" xmlns:w16du="http://schemas.microsoft.com/office/word/2023/wordml/word16du" xmlns:w16sdtdh="http://schemas.microsoft.com/office/word/2020/wordml/sdtdatahash" xmlns:w16se="http://schemas.microsoft.com/office/word/2015/wordml/symex" xmlns:wpg="http://schemas.microsoft.com/office/word/2010/wordprocessingGroup" xmlns:wpi="http://schemas.microsoft.com/office/word/2010/wordprocessingInk" xmlns:wne="http://schemas.microsoft.com/office/word/2006/wordml" xmlns:wps="http://schemas.microsoft.com/office/word/2010/wordprocessingShape" mc:Ignorable="w14 w15 w16se w16cid w16 w16cex w16sdtdh wp14">
   <w:endnote w:type="separator" w:id="-1">
     <w:p>
       <w:r>
@@ -2382,7 +2611,7 @@
 </file>
 
 <file path=word/footer1.xml><?xml version="1.0" encoding="utf-8"?>
-<w:ftr xmlns:wpc="http://schemas.microsoft.com/office/word/2010/wordprocessingCanvas" xmlns:cx="http://schemas.microsoft.com/office/drawing/2014/chartex" xmlns:cx1="http://schemas.microsoft.com/office/drawing/2015/9/8/chartex" xmlns:cx2="http://schemas.microsoft.com/office/drawing/2015/10/21/chartex" xmlns:cx3="http://schemas.microsoft.com/office/drawing/2016/5/9/chartex" xmlns:cx4="http://schemas.microsoft.com/office/drawing/2016/5/10/chartex" xmlns:cx5="http://schemas.microsoft.com/office/drawing/2016/5/11/chartex" xmlns:cx6="http://schemas.microsoft.com/office/drawing/2016/5/12/chartex" xmlns:cx7="http://schemas.microsoft.com/office/drawing/2016/5/13/chartex" xmlns:cx8="http://schemas.microsoft.com/office/drawing/2016/5/14/chartex" xmlns:mc="http://schemas.openxmlformats.org/markup-compatibility/2006" xmlns:aink="http://schemas.microsoft.com/office/drawing/2016/ink" xmlns:am3d="http://schemas.microsoft.com/office/drawing/2017/model3d" xmlns:o="urn:schemas-microsoft-com:office:office" xmlns:oel="http://schemas.microsoft.com/office/2019/extlst" xmlns:r="http://schemas.openxmlformats.org/officeDocument/2006/relationships" xmlns:m="http://schemas.openxmlformats.org/officeDocument/2006/math" xmlns:v="urn:schemas-microsoft-com:vml" xmlns:wp14="http://schemas.microsoft.com/office/word/2010/wordprocessingDrawing" xmlns:wp="http://schemas.openxmlformats.org/drawingml/2006/wordprocessingDrawing" xmlns:w10="urn:schemas-microsoft-com:office:word" xmlns:w="http://schemas.openxmlformats.org/wordprocessingml/2006/main" xmlns:w14="http://schemas.microsoft.com/office/word/2010/wordml" xmlns:w15="http://schemas.microsoft.com/office/word/2012/wordml" xmlns:w16cex="http://schemas.microsoft.com/office/word/2018/wordml/cex" xmlns:w16cid="http://schemas.microsoft.com/office/word/2016/wordml/cid" xmlns:w16="http://schemas.microsoft.com/office/word/2018/wordml" xmlns:w16sdtdh="http://schemas.microsoft.com/office/word/2020/wordml/sdtdatahash" xmlns:w16se="http://schemas.microsoft.com/office/word/2015/wordml/symex" xmlns:wpg="http://schemas.microsoft.com/office/word/2010/wordprocessingGroup" xmlns:wpi="http://schemas.microsoft.com/office/word/2010/wordprocessingInk" xmlns:wne="http://schemas.microsoft.com/office/word/2006/wordml" xmlns:wps="http://schemas.microsoft.com/office/word/2010/wordprocessingShape" mc:Ignorable="w14 w15 w16se w16cid w16 w16cex w16sdtdh wp14">
+<w:ftr xmlns:wpc="http://schemas.microsoft.com/office/word/2010/wordprocessingCanvas" xmlns:cx="http://schemas.microsoft.com/office/drawing/2014/chartex" xmlns:cx1="http://schemas.microsoft.com/office/drawing/2015/9/8/chartex" xmlns:cx2="http://schemas.microsoft.com/office/drawing/2015/10/21/chartex" xmlns:cx3="http://schemas.microsoft.com/office/drawing/2016/5/9/chartex" xmlns:cx4="http://schemas.microsoft.com/office/drawing/2016/5/10/chartex" xmlns:cx5="http://schemas.microsoft.com/office/drawing/2016/5/11/chartex" xmlns:cx6="http://schemas.microsoft.com/office/drawing/2016/5/12/chartex" xmlns:cx7="http://schemas.microsoft.com/office/drawing/2016/5/13/chartex" xmlns:cx8="http://schemas.microsoft.com/office/drawing/2016/5/14/chartex" xmlns:mc="http://schemas.openxmlformats.org/markup-compatibility/2006" xmlns:aink="http://schemas.microsoft.com/office/drawing/2016/ink" xmlns:am3d="http://schemas.microsoft.com/office/drawing/2017/model3d" xmlns:o="urn:schemas-microsoft-com:office:office" xmlns:oel="http://schemas.microsoft.com/office/2019/extlst" xmlns:r="http://schemas.openxmlformats.org/officeDocument/2006/relationships" xmlns:m="http://schemas.openxmlformats.org/officeDocument/2006/math" xmlns:v="urn:schemas-microsoft-com:vml" xmlns:wp14="http://schemas.microsoft.com/office/word/2010/wordprocessingDrawing" xmlns:wp="http://schemas.openxmlformats.org/drawingml/2006/wordprocessingDrawing" xmlns:w10="urn:schemas-microsoft-com:office:word" xmlns:w="http://schemas.openxmlformats.org/wordprocessingml/2006/main" xmlns:w14="http://schemas.microsoft.com/office/word/2010/wordml" xmlns:w15="http://schemas.microsoft.com/office/word/2012/wordml" xmlns:w16cex="http://schemas.microsoft.com/office/word/2018/wordml/cex" xmlns:w16cid="http://schemas.microsoft.com/office/word/2016/wordml/cid" xmlns:w16="http://schemas.microsoft.com/office/word/2018/wordml" xmlns:w16du="http://schemas.microsoft.com/office/word/2023/wordml/word16du" xmlns:w16sdtdh="http://schemas.microsoft.com/office/word/2020/wordml/sdtdatahash" xmlns:w16se="http://schemas.microsoft.com/office/word/2015/wordml/symex" xmlns:wpg="http://schemas.microsoft.com/office/word/2010/wordprocessingGroup" xmlns:wpi="http://schemas.microsoft.com/office/word/2010/wordprocessingInk" xmlns:wne="http://schemas.microsoft.com/office/word/2006/wordml" xmlns:wps="http://schemas.microsoft.com/office/word/2010/wordprocessingShape" mc:Ignorable="w14 w15 w16se w16cid w16 w16cex w16sdtdh wp14">
   <w:p>
     <w:pPr>
       <w:pStyle w:val="Footer"/>
@@ -2396,7 +2625,7 @@
 </file>
 
 <file path=word/footnotes.xml><?xml version="1.0" encoding="utf-8"?>
-<w:footnotes xmlns:wpc="http://schemas.microsoft.com/office/word/2010/wordprocessingCanvas" xmlns:cx="http://schemas.microsoft.com/office/drawing/2014/chartex" xmlns:cx1="http://schemas.microsoft.com/office/drawing/2015/9/8/chartex" xmlns:cx2="http://schemas.microsoft.com/office/drawing/2015/10/21/chartex" xmlns:cx3="http://schemas.microsoft.com/office/drawing/2016/5/9/chartex" xmlns:cx4="http://schemas.microsoft.com/office/drawing/2016/5/10/chartex" xmlns:cx5="http://schemas.microsoft.com/office/drawing/2016/5/11/chartex" xmlns:cx6="http://schemas.microsoft.com/office/drawing/2016/5/12/chartex" xmlns:cx7="http://schemas.microsoft.com/office/drawing/2016/5/13/chartex" xmlns:cx8="http://schemas.microsoft.com/office/drawing/2016/5/14/chartex" xmlns:mc="http://schemas.openxmlformats.org/markup-compatibility/2006" xmlns:aink="http://schemas.microsoft.com/office/drawing/2016/ink" xmlns:am3d="http://schemas.microsoft.com/office/drawing/2017/model3d" xmlns:o="urn:schemas-microsoft-com:office:office" xmlns:oel="http://schemas.microsoft.com/office/2019/extlst" xmlns:r="http://schemas.openxmlformats.org/officeDocument/2006/relationships" xmlns:m="http://schemas.openxmlformats.org/officeDocument/2006/math" xmlns:v="urn:schemas-microsoft-com:vml" xmlns:wp14="http://schemas.microsoft.com/office/word/2010/wordprocessingDrawing" xmlns:wp="http://schemas.openxmlformats.org/drawingml/2006/wordprocessingDrawing" xmlns:w10="urn:schemas-microsoft-com:office:word" xmlns:w="http://schemas.openxmlformats.org/wordprocessingml/2006/main" xmlns:w14="http://schemas.microsoft.com/office/word/2010/wordml" xmlns:w15="http://schemas.microsoft.com/office/word/2012/wordml" xmlns:w16cex="http://schemas.microsoft.com/office/word/2018/wordml/cex" xmlns:w16cid="http://schemas.microsoft.com/office/word/2016/wordml/cid" xmlns:w16="http://schemas.microsoft.com/office/word/2018/wordml" xmlns:w16sdtdh="http://schemas.microsoft.com/office/word/2020/wordml/sdtdatahash" xmlns:w16se="http://schemas.microsoft.com/office/word/2015/wordml/symex" xmlns:wpg="http://schemas.microsoft.com/office/word/2010/wordprocessingGroup" xmlns:wpi="http://schemas.microsoft.com/office/word/2010/wordprocessingInk" xmlns:wne="http://schemas.microsoft.com/office/word/2006/wordml" xmlns:wps="http://schemas.microsoft.com/office/word/2010/wordprocessingShape" mc:Ignorable="w14 w15 w16se w16cid w16 w16cex w16sdtdh wp14">
+<w:footnotes xmlns:wpc="http://schemas.microsoft.com/office/word/2010/wordprocessingCanvas" xmlns:cx="http://schemas.microsoft.com/office/drawing/2014/chartex" xmlns:cx1="http://schemas.microsoft.com/office/drawing/2015/9/8/chartex" xmlns:cx2="http://schemas.microsoft.com/office/drawing/2015/10/21/chartex" xmlns:cx3="http://schemas.microsoft.com/office/drawing/2016/5/9/chartex" xmlns:cx4="http://schemas.microsoft.com/office/drawing/2016/5/10/chartex" xmlns:cx5="http://schemas.microsoft.com/office/drawing/2016/5/11/chartex" xmlns:cx6="http://schemas.microsoft.com/office/drawing/2016/5/12/chartex" xmlns:cx7="http://schemas.microsoft.com/office/drawing/2016/5/13/chartex" xmlns:cx8="http://schemas.microsoft.com/office/drawing/2016/5/14/chartex" xmlns:mc="http://schemas.openxmlformats.org/markup-compatibility/2006" xmlns:aink="http://schemas.microsoft.com/office/drawing/2016/ink" xmlns:am3d="http://schemas.microsoft.com/office/drawing/2017/model3d" xmlns:o="urn:schemas-microsoft-com:office:office" xmlns:oel="http://schemas.microsoft.com/office/2019/extlst" xmlns:r="http://schemas.openxmlformats.org/officeDocument/2006/relationships" xmlns:m="http://schemas.openxmlformats.org/officeDocument/2006/math" xmlns:v="urn:schemas-microsoft-com:vml" xmlns:wp14="http://schemas.microsoft.com/office/word/2010/wordprocessingDrawing" xmlns:wp="http://schemas.openxmlformats.org/drawingml/2006/wordprocessingDrawing" xmlns:w10="urn:schemas-microsoft-com:office:word" xmlns:w="http://schemas.openxmlformats.org/wordprocessingml/2006/main" xmlns:w14="http://schemas.microsoft.com/office/word/2010/wordml" xmlns:w15="http://schemas.microsoft.com/office/word/2012/wordml" xmlns:w16cex="http://schemas.microsoft.com/office/word/2018/wordml/cex" xmlns:w16cid="http://schemas.microsoft.com/office/word/2016/wordml/cid" xmlns:w16="http://schemas.microsoft.com/office/word/2018/wordml" xmlns:w16du="http://schemas.microsoft.com/office/word/2023/wordml/word16du" xmlns:w16sdtdh="http://schemas.microsoft.com/office/word/2020/wordml/sdtdatahash" xmlns:w16se="http://schemas.microsoft.com/office/word/2015/wordml/symex" xmlns:wpg="http://schemas.microsoft.com/office/word/2010/wordprocessingGroup" xmlns:wpi="http://schemas.microsoft.com/office/word/2010/wordprocessingInk" xmlns:wne="http://schemas.microsoft.com/office/word/2006/wordml" xmlns:wps="http://schemas.microsoft.com/office/word/2010/wordprocessingShape" mc:Ignorable="w14 w15 w16se w16cid w16 w16cex w16sdtdh wp14">
   <w:footnote w:type="separator" w:id="-1">
     <w:p>
       <w:r>
@@ -2418,7 +2647,7 @@
 </file>
 
 <file path=word/numbering.xml><?xml version="1.0" encoding="utf-8"?>
-<w:numbering xmlns:wpc="http://schemas.microsoft.com/office/word/2010/wordprocessingCanvas" xmlns:cx="http://schemas.microsoft.com/office/drawing/2014/chartex" xmlns:cx1="http://schemas.microsoft.com/office/drawing/2015/9/8/chartex" xmlns:cx2="http://schemas.microsoft.com/office/drawing/2015/10/21/chartex" xmlns:cx3="http://schemas.microsoft.com/office/drawing/2016/5/9/chartex" xmlns:cx4="http://schemas.microsoft.com/office/drawing/2016/5/10/chartex" xmlns:cx5="http://schemas.microsoft.com/office/drawing/2016/5/11/chartex" xmlns:cx6="http://schemas.microsoft.com/office/drawing/2016/5/12/chartex" xmlns:cx7="http://schemas.microsoft.com/office/drawing/2016/5/13/chartex" xmlns:cx8="http://schemas.microsoft.com/office/drawing/2016/5/14/chartex" xmlns:mc="http://schemas.openxmlformats.org/markup-compatibility/2006" xmlns:aink="http://schemas.microsoft.com/office/drawing/2016/ink" xmlns:am3d="http://schemas.microsoft.com/office/drawing/2017/model3d" xmlns:o="urn:schemas-microsoft-com:office:office" xmlns:oel="http://schemas.microsoft.com/office/2019/extlst" xmlns:r="http://schemas.openxmlformats.org/officeDocument/2006/relationships" xmlns:m="http://schemas.openxmlformats.org/officeDocument/2006/math" xmlns:v="urn:schemas-microsoft-com:vml" xmlns:wp14="http://schemas.microsoft.com/office/word/2010/wordprocessingDrawing" xmlns:wp="http://schemas.openxmlformats.org/drawingml/2006/wordprocessingDrawing" xmlns:w10="urn:schemas-microsoft-com:office:word" xmlns:w="http://schemas.openxmlformats.org/wordprocessingml/2006/main" xmlns:w14="http://schemas.microsoft.com/office/word/2010/wordml" xmlns:w15="http://schemas.microsoft.com/office/word/2012/wordml" xmlns:w16cex="http://schemas.microsoft.com/office/word/2018/wordml/cex" xmlns:w16cid="http://schemas.microsoft.com/office/word/2016/wordml/cid" xmlns:w16="http://schemas.microsoft.com/office/word/2018/wordml" xmlns:w16sdtdh="http://schemas.microsoft.com/office/word/2020/wordml/sdtdatahash" xmlns:w16se="http://schemas.microsoft.com/office/word/2015/wordml/symex" xmlns:wpg="http://schemas.microsoft.com/office/word/2010/wordprocessingGroup" xmlns:wpi="http://schemas.microsoft.com/office/word/2010/wordprocessingInk" xmlns:wne="http://schemas.microsoft.com/office/word/2006/wordml" xmlns:wps="http://schemas.microsoft.com/office/word/2010/wordprocessingShape" mc:Ignorable="w14 w15 w16se w16cid w16 w16cex w16sdtdh wp14">
+<w:numbering xmlns:wpc="http://schemas.microsoft.com/office/word/2010/wordprocessingCanvas" xmlns:cx="http://schemas.microsoft.com/office/drawing/2014/chartex" xmlns:cx1="http://schemas.microsoft.com/office/drawing/2015/9/8/chartex" xmlns:cx2="http://schemas.microsoft.com/office/drawing/2015/10/21/chartex" xmlns:cx3="http://schemas.microsoft.com/office/drawing/2016/5/9/chartex" xmlns:cx4="http://schemas.microsoft.com/office/drawing/2016/5/10/chartex" xmlns:cx5="http://schemas.microsoft.com/office/drawing/2016/5/11/chartex" xmlns:cx6="http://schemas.microsoft.com/office/drawing/2016/5/12/chartex" xmlns:cx7="http://schemas.microsoft.com/office/drawing/2016/5/13/chartex" xmlns:cx8="http://schemas.microsoft.com/office/drawing/2016/5/14/chartex" xmlns:mc="http://schemas.openxmlformats.org/markup-compatibility/2006" xmlns:aink="http://schemas.microsoft.com/office/drawing/2016/ink" xmlns:am3d="http://schemas.microsoft.com/office/drawing/2017/model3d" xmlns:o="urn:schemas-microsoft-com:office:office" xmlns:oel="http://schemas.microsoft.com/office/2019/extlst" xmlns:r="http://schemas.openxmlformats.org/officeDocument/2006/relationships" xmlns:m="http://schemas.openxmlformats.org/officeDocument/2006/math" xmlns:v="urn:schemas-microsoft-com:vml" xmlns:wp14="http://schemas.microsoft.com/office/word/2010/wordprocessingDrawing" xmlns:wp="http://schemas.openxmlformats.org/drawingml/2006/wordprocessingDrawing" xmlns:w10="urn:schemas-microsoft-com:office:word" xmlns:w="http://schemas.openxmlformats.org/wordprocessingml/2006/main" xmlns:w14="http://schemas.microsoft.com/office/word/2010/wordml" xmlns:w15="http://schemas.microsoft.com/office/word/2012/wordml" xmlns:w16cex="http://schemas.microsoft.com/office/word/2018/wordml/cex" xmlns:w16cid="http://schemas.microsoft.com/office/word/2016/wordml/cid" xmlns:w16="http://schemas.microsoft.com/office/word/2018/wordml" xmlns:w16du="http://schemas.microsoft.com/office/word/2023/wordml/word16du" xmlns:w16sdtdh="http://schemas.microsoft.com/office/word/2020/wordml/sdtdatahash" xmlns:w16se="http://schemas.microsoft.com/office/word/2015/wordml/symex" xmlns:wpg="http://schemas.microsoft.com/office/word/2010/wordprocessingGroup" xmlns:wpi="http://schemas.microsoft.com/office/word/2010/wordprocessingInk" xmlns:wne="http://schemas.microsoft.com/office/word/2006/wordml" xmlns:wps="http://schemas.microsoft.com/office/word/2010/wordprocessingShape" mc:Ignorable="w14 w15 w16se w16cid w16 w16cex w16sdtdh wp14">
   <w:abstractNum w:abstractNumId="0" w15:restartNumberingAfterBreak="0">
     <w:nsid w:val="3C717A3D"/>
     <w:multiLevelType w:val="multilevel"/>
@@ -2923,7 +3152,7 @@
 </file>
 
 <file path=word/people.xml><?xml version="1.0" encoding="utf-8"?>
-<w15:people xmlns:wpc="http://schemas.microsoft.com/office/word/2010/wordprocessingCanvas" xmlns:cx="http://schemas.microsoft.com/office/drawing/2014/chartex" xmlns:cx1="http://schemas.microsoft.com/office/drawing/2015/9/8/chartex" xmlns:cx2="http://schemas.microsoft.com/office/drawing/2015/10/21/chartex" xmlns:cx3="http://schemas.microsoft.com/office/drawing/2016/5/9/chartex" xmlns:cx4="http://schemas.microsoft.com/office/drawing/2016/5/10/chartex" xmlns:cx5="http://schemas.microsoft.com/office/drawing/2016/5/11/chartex" xmlns:cx6="http://schemas.microsoft.com/office/drawing/2016/5/12/chartex" xmlns:cx7="http://schemas.microsoft.com/office/drawing/2016/5/13/chartex" xmlns:cx8="http://schemas.microsoft.com/office/drawing/2016/5/14/chartex" xmlns:mc="http://schemas.openxmlformats.org/markup-compatibility/2006" xmlns:aink="http://schemas.microsoft.com/office/drawing/2016/ink" xmlns:am3d="http://schemas.microsoft.com/office/drawing/2017/model3d" xmlns:o="urn:schemas-microsoft-com:office:office" xmlns:oel="http://schemas.microsoft.com/office/2019/extlst" xmlns:r="http://schemas.openxmlformats.org/officeDocument/2006/relationships" xmlns:m="http://schemas.openxmlformats.org/officeDocument/2006/math" xmlns:v="urn:schemas-microsoft-com:vml" xmlns:wp14="http://schemas.microsoft.com/office/word/2010/wordprocessingDrawing" xmlns:wp="http://schemas.openxmlformats.org/drawingml/2006/wordprocessingDrawing" xmlns:w10="urn:schemas-microsoft-com:office:word" xmlns:w="http://schemas.openxmlformats.org/wordprocessingml/2006/main" xmlns:w14="http://schemas.microsoft.com/office/word/2010/wordml" xmlns:w15="http://schemas.microsoft.com/office/word/2012/wordml" xmlns:w16cex="http://schemas.microsoft.com/office/word/2018/wordml/cex" xmlns:w16cid="http://schemas.microsoft.com/office/word/2016/wordml/cid" xmlns:w16="http://schemas.microsoft.com/office/word/2018/wordml" xmlns:w16sdtdh="http://schemas.microsoft.com/office/word/2020/wordml/sdtdatahash" xmlns:w16se="http://schemas.microsoft.com/office/word/2015/wordml/symex" xmlns:wpg="http://schemas.microsoft.com/office/word/2010/wordprocessingGroup" xmlns:wpi="http://schemas.microsoft.com/office/word/2010/wordprocessingInk" xmlns:wne="http://schemas.microsoft.com/office/word/2006/wordml" xmlns:wps="http://schemas.microsoft.com/office/word/2010/wordprocessingShape" mc:Ignorable="w14 w15 w16se w16cid w16 w16cex w16sdtdh wp14">
+<w15:people xmlns:wpc="http://schemas.microsoft.com/office/word/2010/wordprocessingCanvas" xmlns:cx="http://schemas.microsoft.com/office/drawing/2014/chartex" xmlns:cx1="http://schemas.microsoft.com/office/drawing/2015/9/8/chartex" xmlns:cx2="http://schemas.microsoft.com/office/drawing/2015/10/21/chartex" xmlns:cx3="http://schemas.microsoft.com/office/drawing/2016/5/9/chartex" xmlns:cx4="http://schemas.microsoft.com/office/drawing/2016/5/10/chartex" xmlns:cx5="http://schemas.microsoft.com/office/drawing/2016/5/11/chartex" xmlns:cx6="http://schemas.microsoft.com/office/drawing/2016/5/12/chartex" xmlns:cx7="http://schemas.microsoft.com/office/drawing/2016/5/13/chartex" xmlns:cx8="http://schemas.microsoft.com/office/drawing/2016/5/14/chartex" xmlns:mc="http://schemas.openxmlformats.org/markup-compatibility/2006" xmlns:aink="http://schemas.microsoft.com/office/drawing/2016/ink" xmlns:am3d="http://schemas.microsoft.com/office/drawing/2017/model3d" xmlns:o="urn:schemas-microsoft-com:office:office" xmlns:oel="http://schemas.microsoft.com/office/2019/extlst" xmlns:r="http://schemas.openxmlformats.org/officeDocument/2006/relationships" xmlns:m="http://schemas.openxmlformats.org/officeDocument/2006/math" xmlns:v="urn:schemas-microsoft-com:vml" xmlns:wp14="http://schemas.microsoft.com/office/word/2010/wordprocessingDrawing" xmlns:wp="http://schemas.openxmlformats.org/drawingml/2006/wordprocessingDrawing" xmlns:w10="urn:schemas-microsoft-com:office:word" xmlns:w="http://schemas.openxmlformats.org/wordprocessingml/2006/main" xmlns:w14="http://schemas.microsoft.com/office/word/2010/wordml" xmlns:w15="http://schemas.microsoft.com/office/word/2012/wordml" xmlns:w16cex="http://schemas.microsoft.com/office/word/2018/wordml/cex" xmlns:w16cid="http://schemas.microsoft.com/office/word/2016/wordml/cid" xmlns:w16="http://schemas.microsoft.com/office/word/2018/wordml" xmlns:w16du="http://schemas.microsoft.com/office/word/2023/wordml/word16du" xmlns:w16sdtdh="http://schemas.microsoft.com/office/word/2020/wordml/sdtdatahash" xmlns:w16se="http://schemas.microsoft.com/office/word/2015/wordml/symex" xmlns:wpg="http://schemas.microsoft.com/office/word/2010/wordprocessingGroup" xmlns:wpi="http://schemas.microsoft.com/office/word/2010/wordprocessingInk" xmlns:wne="http://schemas.microsoft.com/office/word/2006/wordml" xmlns:wps="http://schemas.microsoft.com/office/word/2010/wordprocessingShape" mc:Ignorable="w14 w15 w16se w16cid w16 w16cex w16sdtdh wp14">
   <w15:person w15:author="Dr. Surajit Dey">
     <w15:presenceInfo w15:providerId="AD" w15:userId="S::SDEY@MITRE.ORG::f5782dc5-7da0-469c-88a4-69661498c788"/>
   </w15:person>
@@ -4084,6 +4313,15 @@
 </file>
 
 <file path=customXml/item1.xml><?xml version="1.0" encoding="utf-8"?>
+<?mso-contentType ?>
+<FormTemplates xmlns="http://schemas.microsoft.com/sharepoint/v3/contenttype/forms">
+  <Display>DocumentLibraryForm</Display>
+  <Edit>DocumentLibraryForm</Edit>
+  <New>DocumentLibraryForm</New>
+</FormTemplates>
+</file>
+
+<file path=customXml/item2.xml><?xml version="1.0" encoding="utf-8"?>
 <ct:contentTypeSchema xmlns:ct="http://schemas.microsoft.com/office/2006/metadata/contentType" xmlns:ma="http://schemas.microsoft.com/office/2006/metadata/properties/metaAttributes" ct:_="" ma:_="" ma:contentTypeName="Document" ma:contentTypeID="0x010100A52D40E1BEFB2F47B4F24C2B78FB4497" ma:contentTypeVersion="12" ma:contentTypeDescription="Create a new document." ma:contentTypeScope="" ma:versionID="e0f03fae5b9e364343d8bc54dc1051f4">
   <xsd:schema xmlns:xsd="http://www.w3.org/2001/XMLSchema" xmlns:xs="http://www.w3.org/2001/XMLSchema" xmlns:p="http://schemas.microsoft.com/office/2006/metadata/properties" xmlns:ns2="b301dc1f-765b-48ad-b892-df54f4ee939f" xmlns:ns3="0f673578-062f-42cf-8580-49b16be5d89d" xmlns:ns4="b5a44311-ed64-4a72-909f-c9dc6973bde2" targetNamespace="http://schemas.microsoft.com/office/2006/metadata/properties" ma:root="true" ma:fieldsID="fd8fa75e32cc78ec28556ebe7d97c1f2" ns2:_="" ns3:_="" ns4:_="">
     <xsd:import namespace="b301dc1f-765b-48ad-b892-df54f4ee939f"/>
@@ -4299,7 +4537,7 @@
 </ct:contentTypeSchema>
 </file>
 
-<file path=customXml/item2.xml><?xml version="1.0" encoding="utf-8"?>
+<file path=customXml/item3.xml><?xml version="1.0" encoding="utf-8"?>
 <p:properties xmlns:p="http://schemas.microsoft.com/office/2006/metadata/properties" xmlns:xsi="http://www.w3.org/2001/XMLSchema-instance" xmlns:pc="http://schemas.microsoft.com/office/infopath/2007/PartnerControls">
   <documentManagement>
     <TaxCatchAll xmlns="b5a44311-ed64-4a72-909f-c9dc6973bde2" xsi:nil="true"/>
@@ -4310,16 +4548,15 @@
 </p:properties>
 </file>
 
-<file path=customXml/item3.xml><?xml version="1.0" encoding="utf-8"?>
-<?mso-contentType ?>
-<FormTemplates xmlns="http://schemas.microsoft.com/sharepoint/v3/contenttype/forms">
-  <Display>DocumentLibraryForm</Display>
-  <Edit>DocumentLibraryForm</Edit>
-  <New>DocumentLibraryForm</New>
-</FormTemplates>
+<file path=customXml/itemProps1.xml><?xml version="1.0" encoding="utf-8"?>
+<ds:datastoreItem xmlns:ds="http://schemas.openxmlformats.org/officeDocument/2006/customXml" ds:itemID="{1A64B733-6C45-462D-9EE7-37FD69F87295}">
+  <ds:schemaRefs>
+    <ds:schemaRef ds:uri="http://schemas.microsoft.com/sharepoint/v3/contenttype/forms"/>
+  </ds:schemaRefs>
+</ds:datastoreItem>
 </file>
 
-<file path=customXml/itemProps1.xml><?xml version="1.0" encoding="utf-8"?>
+<file path=customXml/itemProps2.xml><?xml version="1.0" encoding="utf-8"?>
 <ds:datastoreItem xmlns:ds="http://schemas.openxmlformats.org/officeDocument/2006/customXml" ds:itemID="{BB436F47-14BB-4826-9BC9-C53C05D0BDB5}">
   <ds:schemaRefs>
     <ds:schemaRef ds:uri="http://schemas.microsoft.com/office/2006/metadata/contentType"/>
@@ -4339,7 +4576,7 @@
 </ds:datastoreItem>
 </file>
 
-<file path=customXml/itemProps2.xml><?xml version="1.0" encoding="utf-8"?>
+<file path=customXml/itemProps3.xml><?xml version="1.0" encoding="utf-8"?>
 <ds:datastoreItem xmlns:ds="http://schemas.openxmlformats.org/officeDocument/2006/customXml" ds:itemID="{148314D6-24B4-420B-833D-0DED6D52AB27}">
   <ds:schemaRefs>
     <ds:schemaRef ds:uri="http://schemas.microsoft.com/office/2006/metadata/properties"/>
@@ -4348,12 +4585,4 @@
     <ds:schemaRef ds:uri="b301dc1f-765b-48ad-b892-df54f4ee939f"/>
   </ds:schemaRefs>
 </ds:datastoreItem>
-</file>
-
-<file path=customXml/itemProps3.xml><?xml version="1.0" encoding="utf-8"?>
-<ds:datastoreItem xmlns:ds="http://schemas.openxmlformats.org/officeDocument/2006/customXml" ds:itemID="{1A64B733-6C45-462D-9EE7-37FD69F87295}">
-  <ds:schemaRefs>
-    <ds:schemaRef ds:uri="http://schemas.microsoft.com/sharepoint/v3/contenttype/forms"/>
-  </ds:schemaRefs>
-</ds:datastoreItem>
 </file>